--- a/Document/UploadCMS/CasptoneProject_Report01-v1.1.docx
+++ b/Document/UploadCMS/CasptoneProject_Report01-v1.1.docx
@@ -418,16 +418,16 @@
         <w:ind w:left="720"/>
         <w:rPr>
           <w:rFonts w:ascii="Times New Roman" w:eastAsiaTheme="minorEastAsia" w:hAnsi="Times New Roman" w:cs="Times New Roman"/>
-          <w:sz w:val="26"/>
-          <w:szCs w:val="26"/>
+          <w:sz w:val="24"/>
+          <w:szCs w:val="24"/>
           <w:lang w:eastAsia="ja-JP"/>
         </w:rPr>
       </w:pPr>
       <w:r>
         <w:rPr>
           <w:rFonts w:ascii="Times New Roman" w:eastAsiaTheme="minorEastAsia" w:hAnsi="Times New Roman" w:cs="Times New Roman"/>
-          <w:sz w:val="26"/>
-          <w:szCs w:val="26"/>
+          <w:sz w:val="24"/>
+          <w:szCs w:val="24"/>
           <w:lang w:eastAsia="ja-JP"/>
         </w:rPr>
         <w:t>Nowadays, farming is absolutely vital for every society. However, land costs too much and farming make too little, its depend on spread of land. Besides that, people don’t have enough time to take care the plant and easy to forget the schedule about gardening. The actual situation is people don’t know when the most convenient time to watering or fertilize the plants, it is easy make the plants to die or waste the resource. This project can help farmer increase productivity even in a small land, reduce the water or fertilizer, helps plants to have a better life.</w:t>
@@ -517,46 +517,20 @@
           <w:szCs w:val="24"/>
         </w:rPr>
       </w:pPr>
-      <w:bookmarkStart w:id="6" w:name="OLE_LINK11"/>
-      <w:bookmarkStart w:id="7" w:name="OLE_LINK12"/>
-      <w:r>
-        <w:rPr>
-          <w:rFonts w:ascii="Times New Roman" w:eastAsia="Times New Roman" w:hAnsi="Times New Roman" w:cs="Times New Roman"/>
-          <w:sz w:val="24"/>
-          <w:szCs w:val="24"/>
-        </w:rPr>
-        <w:t xml:space="preserve">As you know, </w:t>
-      </w:r>
-      <w:r>
-        <w:rPr>
-          <w:rFonts w:ascii="Times New Roman" w:eastAsia="Times New Roman" w:hAnsi="Times New Roman" w:cs="Times New Roman"/>
-          <w:sz w:val="24"/>
-          <w:szCs w:val="24"/>
-        </w:rPr>
-        <w:t xml:space="preserve">we should </w:t>
-      </w:r>
-      <w:r>
-        <w:rPr>
-          <w:rFonts w:ascii="Times New Roman" w:eastAsia="Times New Roman" w:hAnsi="Times New Roman" w:cs="Times New Roman"/>
-          <w:sz w:val="24"/>
-          <w:szCs w:val="24"/>
-        </w:rPr>
-        <w:t>give a hoot</w:t>
-      </w:r>
-      <w:r>
-        <w:rPr>
-          <w:rFonts w:ascii="Times New Roman" w:eastAsia="Times New Roman" w:hAnsi="Times New Roman" w:cs="Times New Roman"/>
-          <w:sz w:val="24"/>
-          <w:szCs w:val="24"/>
-        </w:rPr>
-        <w:t xml:space="preserve"> the specification of weather such as </w:t>
-      </w:r>
-      <w:bookmarkStart w:id="8" w:name="OLE_LINK3"/>
-      <w:bookmarkStart w:id="9" w:name="OLE_LINK4"/>
-      <w:bookmarkStart w:id="10" w:name="OLE_LINK22"/>
-      <w:bookmarkStart w:id="11" w:name="OLE_LINK23"/>
-      <w:bookmarkStart w:id="12" w:name="OLE_LINK15"/>
-      <w:bookmarkStart w:id="13" w:name="OLE_LINK16"/>
+      <w:r>
+        <w:rPr>
+          <w:rFonts w:ascii="Times New Roman" w:eastAsia="Times New Roman" w:hAnsi="Times New Roman" w:cs="Times New Roman"/>
+          <w:sz w:val="24"/>
+          <w:szCs w:val="24"/>
+        </w:rPr>
+        <w:t xml:space="preserve">As you know, we should give a hoot the specification of weather such as </w:t>
+      </w:r>
+      <w:bookmarkStart w:id="6" w:name="OLE_LINK3"/>
+      <w:bookmarkStart w:id="7" w:name="OLE_LINK4"/>
+      <w:bookmarkStart w:id="8" w:name="OLE_LINK22"/>
+      <w:bookmarkStart w:id="9" w:name="OLE_LINK23"/>
+      <w:bookmarkStart w:id="10" w:name="OLE_LINK15"/>
+      <w:bookmarkStart w:id="11" w:name="OLE_LINK16"/>
       <w:r>
         <w:rPr>
           <w:rFonts w:ascii="Times New Roman" w:eastAsia="Times New Roman" w:hAnsi="Times New Roman" w:cs="Times New Roman"/>
@@ -564,6 +538,16 @@
           <w:szCs w:val="24"/>
         </w:rPr>
         <w:t>temperature</w:t>
+      </w:r>
+      <w:bookmarkEnd w:id="6"/>
+      <w:bookmarkEnd w:id="7"/>
+      <w:r>
+        <w:rPr>
+          <w:rFonts w:ascii="Times New Roman" w:eastAsia="Times New Roman" w:hAnsi="Times New Roman" w:cs="Times New Roman"/>
+          <w:sz w:val="24"/>
+          <w:szCs w:val="24"/>
+        </w:rPr>
+        <w:t xml:space="preserve">, humidity, light, </w:t>
       </w:r>
       <w:bookmarkEnd w:id="8"/>
       <w:bookmarkEnd w:id="9"/>
@@ -573,7 +557,7 @@
           <w:sz w:val="24"/>
           <w:szCs w:val="24"/>
         </w:rPr>
-        <w:t xml:space="preserve">, humidity, light </w:t>
+        <w:t xml:space="preserve">and PH degree </w:t>
       </w:r>
       <w:bookmarkEnd w:id="10"/>
       <w:bookmarkEnd w:id="11"/>
@@ -583,48 +567,22 @@
           <w:sz w:val="24"/>
           <w:szCs w:val="24"/>
         </w:rPr>
-        <w:t>and PH degree</w:t>
-      </w:r>
-      <w:r>
-        <w:rPr>
-          <w:rFonts w:ascii="Times New Roman" w:eastAsia="Times New Roman" w:hAnsi="Times New Roman" w:cs="Times New Roman"/>
-          <w:sz w:val="24"/>
-          <w:szCs w:val="24"/>
-        </w:rPr>
-        <w:t xml:space="preserve"> </w:t>
+        <w:t xml:space="preserve">to find the suitable way to take care each plant. That helps controlling water and </w:t>
+      </w:r>
+      <w:bookmarkStart w:id="12" w:name="OLE_LINK17"/>
+      <w:bookmarkStart w:id="13" w:name="OLE_LINK18"/>
+      <w:bookmarkStart w:id="14" w:name="OLE_LINK21"/>
+      <w:r>
+        <w:rPr>
+          <w:rFonts w:ascii="Times New Roman" w:eastAsia="Times New Roman" w:hAnsi="Times New Roman" w:cs="Times New Roman"/>
+          <w:sz w:val="24"/>
+          <w:szCs w:val="24"/>
+        </w:rPr>
+        <w:t xml:space="preserve">fertilize </w:t>
       </w:r>
       <w:bookmarkEnd w:id="12"/>
       <w:bookmarkEnd w:id="13"/>
-      <w:r>
-        <w:rPr>
-          <w:rFonts w:ascii="Times New Roman" w:eastAsia="Times New Roman" w:hAnsi="Times New Roman" w:cs="Times New Roman"/>
-          <w:sz w:val="24"/>
-          <w:szCs w:val="24"/>
-        </w:rPr>
-        <w:t>to find the suitable way to</w:t>
-      </w:r>
-      <w:r>
-        <w:rPr>
-          <w:rFonts w:ascii="Times New Roman" w:eastAsia="Times New Roman" w:hAnsi="Times New Roman" w:cs="Times New Roman"/>
-          <w:sz w:val="24"/>
-          <w:szCs w:val="24"/>
-        </w:rPr>
-        <w:t xml:space="preserve"> take care each plant. That helps controlling water and </w:t>
-      </w:r>
-      <w:bookmarkStart w:id="14" w:name="OLE_LINK17"/>
-      <w:bookmarkStart w:id="15" w:name="OLE_LINK18"/>
-      <w:bookmarkStart w:id="16" w:name="OLE_LINK21"/>
-      <w:r>
-        <w:rPr>
-          <w:rFonts w:ascii="Times New Roman" w:eastAsia="Times New Roman" w:hAnsi="Times New Roman" w:cs="Times New Roman"/>
-          <w:sz w:val="24"/>
-          <w:szCs w:val="24"/>
-        </w:rPr>
-        <w:t xml:space="preserve">fertilize </w:t>
-      </w:r>
       <w:bookmarkEnd w:id="14"/>
-      <w:bookmarkEnd w:id="15"/>
-      <w:bookmarkEnd w:id="16"/>
       <w:r>
         <w:rPr>
           <w:rFonts w:ascii="Times New Roman" w:eastAsia="Times New Roman" w:hAnsi="Times New Roman" w:cs="Times New Roman"/>
@@ -633,36 +591,401 @@
         </w:rPr>
         <w:t>for plants.</w:t>
       </w:r>
-      <w:bookmarkEnd w:id="6"/>
-      <w:bookmarkEnd w:id="7"/>
-      <w:r>
-        <w:rPr>
-          <w:rFonts w:ascii="Times New Roman" w:eastAsia="Times New Roman" w:hAnsi="Times New Roman" w:cs="Times New Roman"/>
-          <w:sz w:val="24"/>
-          <w:szCs w:val="24"/>
-        </w:rPr>
-        <w:t xml:space="preserve"> </w:t>
-      </w:r>
-      <w:r>
-        <w:rPr>
-          <w:rFonts w:ascii="Times New Roman" w:eastAsia="Times New Roman" w:hAnsi="Times New Roman" w:cs="Times New Roman"/>
-          <w:sz w:val="24"/>
-          <w:szCs w:val="24"/>
-        </w:rPr>
-        <w:t>In manually and separately, gardeners have to measure indexes above. After that, they also have to calculate and make plans base on those indexes.</w:t>
-      </w:r>
-    </w:p>
-    <w:p>
-      <w:pPr>
-        <w:widowControl w:val="0"/>
-        <w:spacing w:after="0" w:line="240" w:lineRule="auto"/>
-        <w:rPr>
-          <w:rFonts w:ascii="Times New Roman" w:eastAsia="Times New Roman" w:hAnsi="Times New Roman" w:cs="Times New Roman"/>
-          <w:color w:val="FF0000"/>
-          <w:sz w:val="24"/>
-          <w:szCs w:val="24"/>
-        </w:rPr>
-      </w:pPr>
+    </w:p>
+    <w:p>
+      <w:pPr>
+        <w:widowControl w:val="0"/>
+        <w:spacing w:before="91" w:after="0" w:line="247" w:lineRule="auto"/>
+        <w:ind w:left="840" w:right="159"/>
+        <w:jc w:val="both"/>
+        <w:rPr>
+          <w:rFonts w:ascii="Times New Roman" w:eastAsia="Times New Roman" w:hAnsi="Times New Roman" w:cs="Times New Roman"/>
+          <w:sz w:val="24"/>
+          <w:szCs w:val="24"/>
+        </w:rPr>
+      </w:pPr>
+      <w:r>
+        <w:rPr>
+          <w:rFonts w:ascii="Times New Roman" w:eastAsia="Times New Roman" w:hAnsi="Times New Roman" w:cs="Times New Roman"/>
+          <w:sz w:val="24"/>
+          <w:szCs w:val="24"/>
+        </w:rPr>
+        <w:t>* Other trade product systems on the world:</w:t>
+      </w:r>
+    </w:p>
+    <w:p>
+      <w:pPr>
+        <w:widowControl w:val="0"/>
+        <w:tabs>
+          <w:tab w:val="left" w:pos="1134"/>
+        </w:tabs>
+        <w:spacing w:before="91" w:after="0" w:line="247" w:lineRule="auto"/>
+        <w:ind w:left="840" w:right="159"/>
+        <w:jc w:val="both"/>
+        <w:rPr>
+          <w:rFonts w:ascii="Times New Roman" w:eastAsia="Times New Roman" w:hAnsi="Times New Roman" w:cs="Times New Roman"/>
+          <w:sz w:val="24"/>
+          <w:szCs w:val="24"/>
+        </w:rPr>
+      </w:pPr>
+      <w:r>
+        <w:rPr>
+          <w:rFonts w:ascii="Times New Roman" w:eastAsia="Times New Roman" w:hAnsi="Times New Roman" w:cs="Times New Roman"/>
+          <w:noProof/>
+          <w:sz w:val="24"/>
+          <w:szCs w:val="24"/>
+        </w:rPr>
+        <w:drawing>
+          <wp:anchor distT="0" distB="0" distL="114300" distR="114300" simplePos="0" relativeHeight="251664384" behindDoc="0" locked="0" layoutInCell="1" allowOverlap="1" wp14:anchorId="4D8C8512" wp14:editId="22D9E6F9">
+            <wp:simplePos x="0" y="0"/>
+            <wp:positionH relativeFrom="margin">
+              <wp:align>right</wp:align>
+            </wp:positionH>
+            <wp:positionV relativeFrom="margin">
+              <wp:posOffset>4305300</wp:posOffset>
+            </wp:positionV>
+            <wp:extent cx="2464435" cy="1610510"/>
+            <wp:effectExtent l="0" t="0" r="0" b="8890"/>
+            <wp:wrapSquare wrapText="bothSides"/>
+            <wp:docPr id="10" name="Picture 10"/>
+            <wp:cNvGraphicFramePr>
+              <a:graphicFrameLocks xmlns:a="http://schemas.openxmlformats.org/drawingml/2006/main" noChangeAspect="1"/>
+            </wp:cNvGraphicFramePr>
+            <a:graphic xmlns:a="http://schemas.openxmlformats.org/drawingml/2006/main">
+              <a:graphicData uri="http://schemas.openxmlformats.org/drawingml/2006/picture">
+                <pic:pic xmlns:pic="http://schemas.openxmlformats.org/drawingml/2006/picture">
+                  <pic:nvPicPr>
+                    <pic:cNvPr id="1" name="48153.1677612.jpg"/>
+                    <pic:cNvPicPr/>
+                  </pic:nvPicPr>
+                  <pic:blipFill>
+                    <a:blip r:embed="rId7" cstate="print">
+                      <a:extLst>
+                        <a:ext uri="{28A0092B-C50C-407E-A947-70E740481C1C}">
+                          <a14:useLocalDpi xmlns:a14="http://schemas.microsoft.com/office/drawing/2010/main" val="0"/>
+                        </a:ext>
+                      </a:extLst>
+                    </a:blip>
+                    <a:stretch>
+                      <a:fillRect/>
+                    </a:stretch>
+                  </pic:blipFill>
+                  <pic:spPr>
+                    <a:xfrm>
+                      <a:off x="0" y="0"/>
+                      <a:ext cx="2499124" cy="1633179"/>
+                    </a:xfrm>
+                    <a:prstGeom prst="rect">
+                      <a:avLst/>
+                    </a:prstGeom>
+                  </pic:spPr>
+                </pic:pic>
+              </a:graphicData>
+            </a:graphic>
+            <wp14:sizeRelH relativeFrom="margin">
+              <wp14:pctWidth>0</wp14:pctWidth>
+            </wp14:sizeRelH>
+            <wp14:sizeRelV relativeFrom="margin">
+              <wp14:pctHeight>0</wp14:pctHeight>
+            </wp14:sizeRelV>
+          </wp:anchor>
+        </w:drawing>
+      </w:r>
+      <w:r>
+        <w:rPr>
+          <w:rFonts w:ascii="Times New Roman" w:eastAsia="Times New Roman" w:hAnsi="Times New Roman" w:cs="Times New Roman"/>
+          <w:sz w:val="24"/>
+          <w:szCs w:val="24"/>
+        </w:rPr>
+        <w:tab/>
+        <w:t xml:space="preserve">+ Edyn – Smart Garden System: They have 2 part which is Edyn Garden Sensor and Edyn Water Valve. Edyn Garden Sensor will </w:t>
+      </w:r>
+      <w:r>
+        <w:rPr>
+          <w:rFonts w:ascii="Times New Roman" w:eastAsia="Times New Roman" w:hAnsi="Times New Roman" w:cs="Times New Roman"/>
+          <w:sz w:val="24"/>
+          <w:szCs w:val="24"/>
+        </w:rPr>
+        <w:t>track</w:t>
+      </w:r>
+      <w:r>
+        <w:rPr>
+          <w:rFonts w:ascii="Times New Roman" w:eastAsia="Times New Roman" w:hAnsi="Times New Roman" w:cs="Times New Roman"/>
+          <w:sz w:val="24"/>
+          <w:szCs w:val="24"/>
+        </w:rPr>
+        <w:t xml:space="preserve"> light, humidity, temperature, soil nutrition and moisture and cross-references collected data with plant, soil science, and weather databases to recommend which plants will thrive; monitors continuously and alerts users to changes that require immediate action. Edyn Water Valve automatically controls existing water system based on data collected by the Garden Sensor and adapts to changes in the weather forecast. Edyn app provides information on what plants that will grow best, the optimal time for planting, and even plant groupings with the same conditional needs. It can also be used to manually control the Edyn Water Valve. Advantage: Solar Powered, in addition to rechargeable lithium iron phosphate battery when not in full sun; Measures ambient temperature, humidity, light intensity and soil electrical conductivity. Many sensors </w:t>
+      </w:r>
+      <w:r>
+        <w:rPr>
+          <w:rFonts w:ascii="Times New Roman" w:eastAsia="Times New Roman" w:hAnsi="Times New Roman" w:cs="Times New Roman"/>
+          <w:sz w:val="24"/>
+          <w:szCs w:val="24"/>
+        </w:rPr>
+        <w:t>are</w:t>
+      </w:r>
+      <w:r>
+        <w:rPr>
+          <w:rFonts w:ascii="Times New Roman" w:eastAsia="Times New Roman" w:hAnsi="Times New Roman" w:cs="Times New Roman"/>
+          <w:sz w:val="24"/>
+          <w:szCs w:val="24"/>
+        </w:rPr>
+        <w:t xml:space="preserve"> just in one device; Water and fertilizer resistant; Connects to the cloud.</w:t>
+      </w:r>
+    </w:p>
+    <w:p>
+      <w:pPr>
+        <w:widowControl w:val="0"/>
+        <w:tabs>
+          <w:tab w:val="left" w:pos="1134"/>
+        </w:tabs>
+        <w:spacing w:before="91" w:after="0" w:line="247" w:lineRule="auto"/>
+        <w:ind w:left="840" w:right="159"/>
+        <w:jc w:val="both"/>
+        <w:rPr>
+          <w:rFonts w:ascii="Times New Roman" w:eastAsia="Times New Roman" w:hAnsi="Times New Roman" w:cs="Times New Roman"/>
+          <w:sz w:val="24"/>
+          <w:szCs w:val="24"/>
+        </w:rPr>
+      </w:pPr>
+      <w:r>
+        <w:rPr>
+          <w:rFonts w:ascii="Times New Roman" w:eastAsia="Times New Roman" w:hAnsi="Times New Roman" w:cs="Times New Roman"/>
+          <w:sz w:val="24"/>
+          <w:szCs w:val="24"/>
+        </w:rPr>
+        <w:tab/>
+        <w:t>+ Parrot Flower Power: collects a variety of plant-relevant data accurately and uses it in conjunction with its excellent database to make plant-specific recommendations. Advantage: Has a huge database about plant (7000 plants)</w:t>
+      </w:r>
+    </w:p>
+    <w:p>
+      <w:pPr>
+        <w:widowControl w:val="0"/>
+        <w:tabs>
+          <w:tab w:val="left" w:pos="1134"/>
+        </w:tabs>
+        <w:spacing w:before="91" w:after="0" w:line="247" w:lineRule="auto"/>
+        <w:ind w:left="840" w:right="159"/>
+        <w:jc w:val="center"/>
+        <w:rPr>
+          <w:rFonts w:ascii="Times New Roman" w:eastAsia="Times New Roman" w:hAnsi="Times New Roman" w:cs="Times New Roman"/>
+          <w:sz w:val="24"/>
+          <w:szCs w:val="24"/>
+        </w:rPr>
+      </w:pPr>
+      <w:r>
+        <w:rPr>
+          <w:rFonts w:ascii="Times New Roman" w:eastAsia="Times New Roman" w:hAnsi="Times New Roman" w:cs="Times New Roman"/>
+          <w:sz w:val="24"/>
+          <w:szCs w:val="24"/>
+        </w:rPr>
+        <w:lastRenderedPageBreak/>
+        <w:t>.</w:t>
+      </w:r>
+      <w:bookmarkStart w:id="15" w:name="OLE_LINK36"/>
+      <w:bookmarkStart w:id="16" w:name="OLE_LINK37"/>
+      <w:bookmarkStart w:id="17" w:name="OLE_LINK38"/>
+      <w:r>
+        <w:rPr>
+          <w:rFonts w:ascii="Times New Roman" w:eastAsia="Times New Roman" w:hAnsi="Times New Roman" w:cs="Times New Roman"/>
+          <w:noProof/>
+          <w:sz w:val="24"/>
+          <w:szCs w:val="24"/>
+        </w:rPr>
+        <w:drawing>
+          <wp:inline distT="0" distB="0" distL="0" distR="0" wp14:anchorId="1C7E935C" wp14:editId="3EE7ED0A">
+            <wp:extent cx="2809875" cy="2578591"/>
+            <wp:effectExtent l="0" t="0" r="0" b="0"/>
+            <wp:docPr id="11" name="Picture 11"/>
+            <wp:cNvGraphicFramePr>
+              <a:graphicFrameLocks xmlns:a="http://schemas.openxmlformats.org/drawingml/2006/main" noChangeAspect="1"/>
+            </wp:cNvGraphicFramePr>
+            <a:graphic xmlns:a="http://schemas.openxmlformats.org/drawingml/2006/main">
+              <a:graphicData uri="http://schemas.openxmlformats.org/drawingml/2006/picture">
+                <pic:pic xmlns:pic="http://schemas.openxmlformats.org/drawingml/2006/picture">
+                  <pic:nvPicPr>
+                    <pic:cNvPr id="2" name="parrot.png"/>
+                    <pic:cNvPicPr/>
+                  </pic:nvPicPr>
+                  <pic:blipFill>
+                    <a:blip r:embed="rId8">
+                      <a:extLst>
+                        <a:ext uri="{28A0092B-C50C-407E-A947-70E740481C1C}">
+                          <a14:useLocalDpi xmlns:a14="http://schemas.microsoft.com/office/drawing/2010/main" val="0"/>
+                        </a:ext>
+                      </a:extLst>
+                    </a:blip>
+                    <a:stretch>
+                      <a:fillRect/>
+                    </a:stretch>
+                  </pic:blipFill>
+                  <pic:spPr>
+                    <a:xfrm>
+                      <a:off x="0" y="0"/>
+                      <a:ext cx="2838411" cy="2604778"/>
+                    </a:xfrm>
+                    <a:prstGeom prst="rect">
+                      <a:avLst/>
+                    </a:prstGeom>
+                  </pic:spPr>
+                </pic:pic>
+              </a:graphicData>
+            </a:graphic>
+          </wp:inline>
+        </w:drawing>
+      </w:r>
+    </w:p>
+    <w:bookmarkEnd w:id="15"/>
+    <w:bookmarkEnd w:id="16"/>
+    <w:bookmarkEnd w:id="17"/>
+    <w:p>
+      <w:pPr>
+        <w:widowControl w:val="0"/>
+        <w:tabs>
+          <w:tab w:val="left" w:pos="1134"/>
+        </w:tabs>
+        <w:spacing w:before="91" w:after="0" w:line="247" w:lineRule="auto"/>
+        <w:ind w:left="840" w:right="159"/>
+        <w:jc w:val="both"/>
+        <w:rPr>
+          <w:rFonts w:ascii="Times New Roman" w:eastAsia="Times New Roman" w:hAnsi="Times New Roman" w:cs="Times New Roman"/>
+          <w:sz w:val="24"/>
+          <w:szCs w:val="24"/>
+        </w:rPr>
+      </w:pPr>
+      <w:r>
+        <w:rPr>
+          <w:rFonts w:ascii="Times New Roman" w:eastAsia="Times New Roman" w:hAnsi="Times New Roman" w:cs="Times New Roman"/>
+          <w:sz w:val="24"/>
+          <w:szCs w:val="24"/>
+        </w:rPr>
+        <w:t>* In Vietnam:</w:t>
+      </w:r>
+    </w:p>
+    <w:p>
+      <w:pPr>
+        <w:widowControl w:val="0"/>
+        <w:tabs>
+          <w:tab w:val="left" w:pos="1134"/>
+        </w:tabs>
+        <w:spacing w:before="91" w:after="0" w:line="247" w:lineRule="auto"/>
+        <w:ind w:left="840" w:right="159"/>
+        <w:jc w:val="both"/>
+        <w:rPr>
+          <w:rFonts w:ascii="Times New Roman" w:eastAsia="Times New Roman" w:hAnsi="Times New Roman" w:cs="Times New Roman"/>
+          <w:sz w:val="24"/>
+          <w:szCs w:val="24"/>
+        </w:rPr>
+      </w:pPr>
+      <w:r>
+        <w:rPr>
+          <w:rFonts w:ascii="Times New Roman" w:eastAsia="Times New Roman" w:hAnsi="Times New Roman" w:cs="Times New Roman"/>
+          <w:sz w:val="24"/>
+          <w:szCs w:val="24"/>
+        </w:rPr>
+        <w:tab/>
+        <w:t xml:space="preserve">In usually, gardeners in Vietnam have to measure indexes above manually and </w:t>
+      </w:r>
+      <w:bookmarkStart w:id="18" w:name="OLE_LINK39"/>
+      <w:bookmarkStart w:id="19" w:name="OLE_LINK40"/>
+      <w:r>
+        <w:rPr>
+          <w:rFonts w:ascii="Times New Roman" w:eastAsia="Times New Roman" w:hAnsi="Times New Roman" w:cs="Times New Roman"/>
+          <w:sz w:val="24"/>
+          <w:szCs w:val="24"/>
+        </w:rPr>
+        <w:t>separately</w:t>
+      </w:r>
+      <w:bookmarkEnd w:id="18"/>
+      <w:bookmarkEnd w:id="19"/>
+      <w:r>
+        <w:rPr>
+          <w:rFonts w:ascii="Times New Roman" w:eastAsia="Times New Roman" w:hAnsi="Times New Roman" w:cs="Times New Roman"/>
+          <w:sz w:val="24"/>
+          <w:szCs w:val="24"/>
+        </w:rPr>
+        <w:t>. After that, they also have to calculate and make plans base on those indexes and plants’ information.</w:t>
+      </w:r>
+    </w:p>
+    <w:p>
+      <w:pPr>
+        <w:widowControl w:val="0"/>
+        <w:tabs>
+          <w:tab w:val="left" w:pos="1134"/>
+        </w:tabs>
+        <w:spacing w:before="91" w:after="0" w:line="247" w:lineRule="auto"/>
+        <w:ind w:left="840" w:right="159"/>
+        <w:jc w:val="both"/>
+        <w:rPr>
+          <w:rFonts w:ascii="Times New Roman" w:eastAsia="Times New Roman" w:hAnsi="Times New Roman" w:cs="Times New Roman"/>
+          <w:sz w:val="24"/>
+          <w:szCs w:val="24"/>
+        </w:rPr>
+      </w:pPr>
+      <w:r>
+        <w:rPr>
+          <w:rFonts w:ascii="Times New Roman" w:eastAsia="Times New Roman" w:hAnsi="Times New Roman" w:cs="Times New Roman"/>
+          <w:sz w:val="24"/>
+          <w:szCs w:val="24"/>
+        </w:rPr>
+        <w:tab/>
+        <w:t>There are some companies such as vuonnhaxanh.com or vuonthongminh.com which has some smart systems for garden. Main purpose of their system is measu</w:t>
+      </w:r>
+      <w:bookmarkStart w:id="20" w:name="_GoBack"/>
+      <w:bookmarkEnd w:id="20"/>
+      <w:r>
+        <w:rPr>
+          <w:rFonts w:ascii="Times New Roman" w:eastAsia="Times New Roman" w:hAnsi="Times New Roman" w:cs="Times New Roman"/>
+          <w:sz w:val="24"/>
+          <w:szCs w:val="24"/>
+        </w:rPr>
+        <w:t>re light and temperature sensors or timer for controlling volume of water valve, turn light for plants.</w:t>
+      </w:r>
+    </w:p>
+    <w:p>
+      <w:pPr>
+        <w:widowControl w:val="0"/>
+        <w:tabs>
+          <w:tab w:val="left" w:pos="1134"/>
+        </w:tabs>
+        <w:spacing w:before="91" w:after="0" w:line="247" w:lineRule="auto"/>
+        <w:ind w:left="840" w:right="159"/>
+        <w:jc w:val="both"/>
+        <w:rPr>
+          <w:rFonts w:ascii="Times New Roman" w:eastAsia="Times New Roman" w:hAnsi="Times New Roman" w:cs="Times New Roman"/>
+          <w:sz w:val="24"/>
+          <w:szCs w:val="24"/>
+        </w:rPr>
+      </w:pPr>
+      <w:r>
+        <w:rPr>
+          <w:rFonts w:ascii="Times New Roman" w:eastAsia="Times New Roman" w:hAnsi="Times New Roman" w:cs="Times New Roman"/>
+          <w:sz w:val="24"/>
+          <w:szCs w:val="24"/>
+        </w:rPr>
+        <w:tab/>
+        <w:t xml:space="preserve">There are some similar projects about smart garden in other university such as </w:t>
+      </w:r>
+      <w:bookmarkStart w:id="21" w:name="OLE_LINK41"/>
+      <w:bookmarkStart w:id="22" w:name="OLE_LINK42"/>
+      <w:r>
+        <w:rPr>
+          <w:rFonts w:ascii="Times New Roman" w:eastAsia="Times New Roman" w:hAnsi="Times New Roman" w:cs="Times New Roman"/>
+          <w:sz w:val="24"/>
+          <w:szCs w:val="24"/>
+        </w:rPr>
+        <w:t>Wireless sensor networks in agriculture</w:t>
+      </w:r>
+      <w:bookmarkEnd w:id="21"/>
+      <w:bookmarkEnd w:id="22"/>
+      <w:r>
+        <w:rPr>
+          <w:rFonts w:ascii="Times New Roman" w:eastAsia="Times New Roman" w:hAnsi="Times New Roman" w:cs="Times New Roman"/>
+          <w:sz w:val="24"/>
+          <w:szCs w:val="24"/>
+        </w:rPr>
+        <w:t xml:space="preserve"> from University of Economic and Industries in Long An (2013). They build a Wi-Fi station for monitoring and controlling environmental parameters, such as the environmental parameters (air temperature, air humidity, light, insects, weeds, etc.) and other parameters related to soil conditions (soil moisture, pH, etc.). The data are collected, stored, and transmitted wirelessly to the farmers to handle in server, through which they can control and take appropriate actions for their farm to increase production and quality.</w:t>
+      </w:r>
     </w:p>
     <w:p>
       <w:pPr>
@@ -686,10 +1009,10 @@
           <w:szCs w:val="26"/>
         </w:rPr>
       </w:pPr>
-      <w:bookmarkStart w:id="17" w:name="4._Problem_Definition"/>
-      <w:bookmarkStart w:id="18" w:name="_bookmark5"/>
-      <w:bookmarkEnd w:id="17"/>
-      <w:bookmarkEnd w:id="18"/>
+      <w:bookmarkStart w:id="23" w:name="4._Problem_Definition"/>
+      <w:bookmarkStart w:id="24" w:name="_bookmark5"/>
+      <w:bookmarkEnd w:id="23"/>
+      <w:bookmarkEnd w:id="24"/>
       <w:r>
         <w:rPr>
           <w:rFonts w:ascii="Times New Roman" w:eastAsia="Times New Roman" w:hAnsi="Times New Roman" w:cs="Times New Roman"/>
@@ -739,15 +1062,15 @@
           <w:szCs w:val="24"/>
         </w:rPr>
       </w:pPr>
-      <w:bookmarkStart w:id="19" w:name="OLE_LINK13"/>
-      <w:bookmarkStart w:id="20" w:name="OLE_LINK14"/>
+      <w:bookmarkStart w:id="25" w:name="OLE_LINK13"/>
+      <w:bookmarkStart w:id="26" w:name="OLE_LINK14"/>
       <w:r>
         <w:rPr>
           <w:rFonts w:ascii="Times New Roman" w:hAnsi="Times New Roman" w:cs="Times New Roman"/>
           <w:sz w:val="24"/>
           <w:szCs w:val="24"/>
         </w:rPr>
-        <w:t>With</w:t>
+        <w:t xml:space="preserve">With Edyn Garden System, they </w:t>
       </w:r>
       <w:r>
         <w:rPr>
@@ -755,7 +1078,7 @@
           <w:sz w:val="24"/>
           <w:szCs w:val="24"/>
         </w:rPr>
-        <w:t xml:space="preserve"> the current system in the market, we must have paid so much for using the smart garden and it is not suitable for Viet Nam environment</w:t>
+        <w:t>connect</w:t>
       </w:r>
       <w:r>
         <w:rPr>
@@ -763,31 +1086,7 @@
           <w:sz w:val="24"/>
           <w:szCs w:val="24"/>
         </w:rPr>
-        <w:t>.</w:t>
-      </w:r>
-      <w:r>
-        <w:rPr>
-          <w:rFonts w:ascii="Times New Roman" w:hAnsi="Times New Roman" w:cs="Times New Roman"/>
-          <w:sz w:val="24"/>
-          <w:szCs w:val="24"/>
-        </w:rPr>
-        <w:t xml:space="preserve">  </w:t>
-      </w:r>
-      <w:r>
-        <w:rPr>
-          <w:rFonts w:ascii="Times New Roman" w:hAnsi="Times New Roman" w:cs="Times New Roman"/>
-          <w:sz w:val="24"/>
-          <w:szCs w:val="24"/>
-        </w:rPr>
-        <w:t>And some</w:t>
-      </w:r>
-      <w:r>
-        <w:rPr>
-          <w:rFonts w:ascii="Times New Roman" w:hAnsi="Times New Roman" w:cs="Times New Roman"/>
-          <w:sz w:val="24"/>
-          <w:szCs w:val="24"/>
-        </w:rPr>
-        <w:t xml:space="preserve"> kind of control application is hard for Vietnamese people.</w:t>
+        <w:t xml:space="preserve"> to Wi-Fi network to send valuable insights through the corresponding Edyn app. That’s a big problem if the garden has a large area (outside Wi-Fi distance). Price of Edyn is about 100$ without tax which is high with Vietnamese’ average income for a small garden. There has not a support and warranty system, so Vietnamese gardener has not high reliability with this system. </w:t>
       </w:r>
     </w:p>
     <w:p>
@@ -804,55 +1103,13 @@
           <w:szCs w:val="24"/>
         </w:rPr>
       </w:pPr>
-      <w:bookmarkStart w:id="21" w:name="OLE_LINK19"/>
-      <w:bookmarkStart w:id="22" w:name="OLE_LINK20"/>
       <w:r>
         <w:rPr>
           <w:rFonts w:ascii="Times New Roman" w:hAnsi="Times New Roman" w:cs="Times New Roman"/>
           <w:sz w:val="24"/>
           <w:szCs w:val="24"/>
         </w:rPr>
-        <w:t>Measuring</w:t>
-      </w:r>
-      <w:bookmarkEnd w:id="21"/>
-      <w:bookmarkEnd w:id="22"/>
-      <w:r>
-        <w:rPr>
-          <w:rFonts w:ascii="Times New Roman" w:hAnsi="Times New Roman" w:cs="Times New Roman"/>
-          <w:sz w:val="24"/>
-          <w:szCs w:val="24"/>
-        </w:rPr>
-        <w:t xml:space="preserve"> equipment, for </w:t>
-      </w:r>
-      <w:r>
-        <w:rPr>
-          <w:rFonts w:ascii="Times New Roman" w:eastAsia="Times New Roman" w:hAnsi="Times New Roman" w:cs="Times New Roman"/>
-          <w:sz w:val="24"/>
-          <w:szCs w:val="24"/>
-        </w:rPr>
-        <w:t xml:space="preserve">temperature, humidity, light and PH degree in the market, have many different types and individual. Gardener will spend lots of time to </w:t>
-      </w:r>
-      <w:r>
-        <w:rPr>
-          <w:rFonts w:ascii="Times New Roman" w:eastAsia="Times New Roman" w:hAnsi="Times New Roman" w:cs="Times New Roman"/>
-          <w:sz w:val="24"/>
-          <w:szCs w:val="24"/>
-        </w:rPr>
-        <w:t>get indexes from these devices. It is also</w:t>
-      </w:r>
-      <w:r>
-        <w:rPr>
-          <w:rFonts w:ascii="Times New Roman" w:hAnsi="Times New Roman" w:cs="Times New Roman"/>
-        </w:rPr>
-        <w:t xml:space="preserve"> </w:t>
-      </w:r>
-      <w:r>
-        <w:rPr>
-          <w:rFonts w:ascii="Times New Roman" w:eastAsia="Times New Roman" w:hAnsi="Times New Roman" w:cs="Times New Roman"/>
-          <w:sz w:val="24"/>
-          <w:szCs w:val="24"/>
-        </w:rPr>
-        <w:t xml:space="preserve">difficult to combine these indexes together to find a solution for taking care of plants. </w:t>
+        <w:t>With Parrot Flower Power, the device can only transmit data to a Bluetooth device, meaning have to be close to the device to get any data, limiting ability to monitor your plant or get alerts on the go.</w:t>
       </w:r>
     </w:p>
     <w:p>
@@ -875,7 +1132,7 @@
           <w:sz w:val="24"/>
           <w:szCs w:val="24"/>
         </w:rPr>
-        <w:t>Besides that, plants are usually influenced by extreme weather events and by gradual climate changes. With the current system, the garden have many things to do if it is rain too much or drought in a long time.</w:t>
+        <w:t>With the current system in the market, we must have paid so much for using the smart garden and it is not suitable for Viet Nam environment.  And some kind of control application is hard for Vietnamese people.</w:t>
       </w:r>
     </w:p>
     <w:p>
@@ -898,31 +1155,98 @@
           <w:sz w:val="24"/>
           <w:szCs w:val="24"/>
         </w:rPr>
-        <w:t>Improving soil is also a big problem. The plants’ productivity will be decrease; soil, water or fertilize resources will be wasted if improving soil is not regularly or ignored. Each plant is suitable only for certain types of land, and the time</w:t>
-      </w:r>
-      <w:r>
+        <w:t xml:space="preserve">With similar projects, such as </w:t>
+      </w:r>
+      <w:r>
+        <w:rPr>
+          <w:rFonts w:ascii="Times New Roman" w:eastAsia="Times New Roman" w:hAnsi="Times New Roman" w:cs="Times New Roman"/>
+          <w:sz w:val="24"/>
+          <w:szCs w:val="24"/>
+        </w:rPr>
+        <w:t xml:space="preserve">Wireless sensor networks in agriculture, they </w:t>
+      </w:r>
+      <w:r>
+        <w:rPr>
+          <w:rFonts w:ascii="Times New Roman" w:eastAsia="Times New Roman" w:hAnsi="Times New Roman" w:cs="Times New Roman"/>
+          <w:sz w:val="24"/>
+          <w:szCs w:val="24"/>
+        </w:rPr>
+        <w:t>have</w:t>
+      </w:r>
+      <w:r>
+        <w:rPr>
+          <w:rFonts w:ascii="Times New Roman" w:eastAsia="Times New Roman" w:hAnsi="Times New Roman" w:cs="Times New Roman"/>
+          <w:sz w:val="24"/>
+          <w:szCs w:val="24"/>
+        </w:rPr>
+        <w:t xml:space="preserve"> a huge device which is not comfortable with a small garden.</w:t>
+      </w:r>
+    </w:p>
+    <w:p>
+      <w:pPr>
+        <w:tabs>
+          <w:tab w:val="left" w:pos="810"/>
+        </w:tabs>
+        <w:spacing w:before="187" w:line="247" w:lineRule="auto"/>
+        <w:ind w:left="810" w:right="159"/>
+        <w:jc w:val="both"/>
         <w:rPr>
           <w:rFonts w:ascii="Times New Roman" w:hAnsi="Times New Roman" w:cs="Times New Roman"/>
           <w:sz w:val="24"/>
           <w:szCs w:val="24"/>
         </w:rPr>
-        <w:t xml:space="preserve"> to improving soil</w:t>
-      </w:r>
+      </w:pPr>
+      <w:bookmarkStart w:id="27" w:name="OLE_LINK19"/>
+      <w:bookmarkStart w:id="28" w:name="OLE_LINK20"/>
       <w:r>
         <w:rPr>
           <w:rFonts w:ascii="Times New Roman" w:hAnsi="Times New Roman" w:cs="Times New Roman"/>
           <w:sz w:val="24"/>
           <w:szCs w:val="24"/>
         </w:rPr>
-        <w:t xml:space="preserve"> is different.</w:t>
-      </w:r>
+        <w:t>With gardener in Vietnam: Measuring</w:t>
+      </w:r>
+      <w:bookmarkEnd w:id="27"/>
+      <w:bookmarkEnd w:id="28"/>
       <w:r>
         <w:rPr>
           <w:rFonts w:ascii="Times New Roman" w:hAnsi="Times New Roman" w:cs="Times New Roman"/>
           <w:sz w:val="24"/>
           <w:szCs w:val="24"/>
         </w:rPr>
-        <w:t xml:space="preserve"> It is difficult to make plan and track it for improving soil if they many types of land in garden.</w:t>
+        <w:t xml:space="preserve"> equipment, for </w:t>
+      </w:r>
+      <w:r>
+        <w:rPr>
+          <w:rFonts w:ascii="Times New Roman" w:eastAsia="Times New Roman" w:hAnsi="Times New Roman" w:cs="Times New Roman"/>
+          <w:sz w:val="24"/>
+          <w:szCs w:val="24"/>
+        </w:rPr>
+        <w:t>temperature, humidity, light and PH degree in the market, have many different types and individual. Gardener will spend lots of time to get indexes from these devices manually. It is also</w:t>
+      </w:r>
+      <w:r>
+        <w:rPr>
+          <w:rFonts w:ascii="Times New Roman" w:hAnsi="Times New Roman" w:cs="Times New Roman"/>
+          <w:sz w:val="24"/>
+          <w:szCs w:val="24"/>
+        </w:rPr>
+        <w:t xml:space="preserve"> </w:t>
+      </w:r>
+      <w:r>
+        <w:rPr>
+          <w:rFonts w:ascii="Times New Roman" w:eastAsia="Times New Roman" w:hAnsi="Times New Roman" w:cs="Times New Roman"/>
+          <w:sz w:val="24"/>
+          <w:szCs w:val="24"/>
+        </w:rPr>
+        <w:t xml:space="preserve">difficult to combine these indexes together to find a solution for taking care of plants. </w:t>
+      </w:r>
+      <w:r>
+        <w:rPr>
+          <w:rFonts w:ascii="Times New Roman" w:hAnsi="Times New Roman" w:cs="Times New Roman"/>
+          <w:sz w:val="24"/>
+          <w:szCs w:val="24"/>
+        </w:rPr>
+        <w:t>Besides that, plants are usually influenced by extreme weather events and by gradual climate changes. With this routine in garden of Vietnamese, they have many things to do if it is rain too much or dry in a long time.</w:t>
       </w:r>
     </w:p>
     <w:p>
@@ -947,14 +1271,14 @@
           <w:szCs w:val="26"/>
         </w:rPr>
       </w:pPr>
-      <w:bookmarkStart w:id="23" w:name="5._Proposed_Solution"/>
-      <w:bookmarkStart w:id="24" w:name="_bookmark6"/>
-      <w:bookmarkStart w:id="25" w:name="OLE_LINK1"/>
-      <w:bookmarkStart w:id="26" w:name="OLE_LINK2"/>
-      <w:bookmarkEnd w:id="19"/>
-      <w:bookmarkEnd w:id="20"/>
-      <w:bookmarkEnd w:id="23"/>
-      <w:bookmarkEnd w:id="24"/>
+      <w:bookmarkStart w:id="29" w:name="5._Proposed_Solution"/>
+      <w:bookmarkStart w:id="30" w:name="_bookmark6"/>
+      <w:bookmarkStart w:id="31" w:name="OLE_LINK1"/>
+      <w:bookmarkStart w:id="32" w:name="OLE_LINK2"/>
+      <w:bookmarkEnd w:id="25"/>
+      <w:bookmarkEnd w:id="26"/>
+      <w:bookmarkEnd w:id="29"/>
+      <w:bookmarkEnd w:id="30"/>
       <w:r>
         <w:rPr>
           <w:rFonts w:ascii="Times New Roman" w:eastAsia="Times New Roman" w:hAnsi="Times New Roman" w:cs="Times New Roman"/>
@@ -990,11 +1314,14 @@
         <w:t>Solution</w:t>
       </w:r>
     </w:p>
-    <w:bookmarkEnd w:id="25"/>
-    <w:bookmarkEnd w:id="26"/>
-    <w:p>
-      <w:pPr>
-        <w:widowControl w:val="0"/>
+    <w:bookmarkEnd w:id="31"/>
+    <w:bookmarkEnd w:id="32"/>
+    <w:p>
+      <w:pPr>
+        <w:widowControl w:val="0"/>
+        <w:tabs>
+          <w:tab w:val="left" w:pos="1134"/>
+        </w:tabs>
         <w:spacing w:before="187" w:after="0" w:line="247" w:lineRule="auto"/>
         <w:ind w:left="840" w:right="115"/>
         <w:jc w:val="both"/>
@@ -1012,16 +1339,465 @@
           <w:sz w:val="24"/>
           <w:szCs w:val="24"/>
         </w:rPr>
-        <w:t>The proposed solution is building a garden monitoring system</w:t>
-      </w:r>
-      <w:r>
+        <w:t xml:space="preserve">The proposed solution is “Design and implement the model of smart garden”. </w:t>
+      </w:r>
+    </w:p>
+    <w:p>
+      <w:pPr>
+        <w:widowControl w:val="0"/>
+        <w:tabs>
+          <w:tab w:val="left" w:pos="1134"/>
+        </w:tabs>
+        <w:spacing w:before="187" w:after="0" w:line="247" w:lineRule="auto"/>
+        <w:ind w:left="840" w:right="115"/>
+        <w:jc w:val="both"/>
         <w:rPr>
           <w:rFonts w:ascii="Times New Roman" w:eastAsia="Times New Roman" w:hAnsi="Times New Roman" w:cs="Times New Roman"/>
           <w:color w:val="131722"/>
           <w:sz w:val="24"/>
           <w:szCs w:val="24"/>
         </w:rPr>
-        <w:t xml:space="preserve">. This system can not only using </w:t>
+      </w:pPr>
+      <w:r>
+        <w:rPr>
+          <w:rFonts w:ascii="Times New Roman" w:eastAsia="Times New Roman" w:hAnsi="Times New Roman" w:cs="Times New Roman"/>
+          <w:color w:val="131722"/>
+          <w:sz w:val="24"/>
+          <w:szCs w:val="24"/>
+        </w:rPr>
+        <w:t xml:space="preserve">This model will </w:t>
+      </w:r>
+      <w:r>
+        <w:rPr>
+          <w:rFonts w:ascii="Times New Roman" w:eastAsia="Times New Roman" w:hAnsi="Times New Roman" w:cs="Times New Roman"/>
+          <w:color w:val="131722"/>
+          <w:sz w:val="24"/>
+          <w:szCs w:val="24"/>
+        </w:rPr>
+        <w:t>combine</w:t>
+      </w:r>
+      <w:r>
+        <w:rPr>
+          <w:rFonts w:ascii="Times New Roman" w:eastAsia="Times New Roman" w:hAnsi="Times New Roman" w:cs="Times New Roman"/>
+          <w:color w:val="131722"/>
+          <w:sz w:val="24"/>
+          <w:szCs w:val="24"/>
+        </w:rPr>
+        <w:t xml:space="preserve"> from above model such as: </w:t>
+      </w:r>
+    </w:p>
+    <w:p>
+      <w:pPr>
+        <w:widowControl w:val="0"/>
+        <w:numPr>
+          <w:ilvl w:val="2"/>
+          <w:numId w:val="1"/>
+        </w:numPr>
+        <w:tabs>
+          <w:tab w:val="left" w:pos="1652"/>
+        </w:tabs>
+        <w:spacing w:after="0" w:line="254" w:lineRule="auto"/>
+        <w:ind w:right="324"/>
+        <w:rPr>
+          <w:rFonts w:ascii="Times New Roman" w:eastAsia="Times New Roman" w:hAnsi="Times New Roman" w:cs="Times New Roman"/>
+          <w:sz w:val="24"/>
+          <w:szCs w:val="24"/>
+        </w:rPr>
+      </w:pPr>
+      <w:r>
+        <w:rPr>
+          <w:rFonts w:ascii="Times New Roman" w:eastAsia="Times New Roman" w:hAnsi="Times New Roman" w:cs="Times New Roman"/>
+          <w:color w:val="131722"/>
+          <w:sz w:val="24"/>
+          <w:szCs w:val="24"/>
+        </w:rPr>
+        <w:tab/>
+      </w:r>
+      <w:r>
+        <w:rPr>
+          <w:rFonts w:ascii="Times New Roman" w:eastAsia="Times New Roman" w:hAnsi="Times New Roman" w:cs="Times New Roman"/>
+          <w:sz w:val="24"/>
+          <w:szCs w:val="24"/>
+        </w:rPr>
+        <w:t>Integrate sensors in a device like Edyn or Parrot.</w:t>
+      </w:r>
+    </w:p>
+    <w:p>
+      <w:pPr>
+        <w:widowControl w:val="0"/>
+        <w:numPr>
+          <w:ilvl w:val="2"/>
+          <w:numId w:val="1"/>
+        </w:numPr>
+        <w:tabs>
+          <w:tab w:val="left" w:pos="1652"/>
+        </w:tabs>
+        <w:spacing w:after="0" w:line="254" w:lineRule="auto"/>
+        <w:ind w:right="324"/>
+        <w:rPr>
+          <w:rFonts w:ascii="Times New Roman" w:eastAsia="Times New Roman" w:hAnsi="Times New Roman" w:cs="Times New Roman"/>
+          <w:sz w:val="24"/>
+          <w:szCs w:val="24"/>
+        </w:rPr>
+      </w:pPr>
+      <w:r>
+        <w:rPr>
+          <w:rFonts w:ascii="Times New Roman" w:eastAsia="Times New Roman" w:hAnsi="Times New Roman" w:cs="Times New Roman"/>
+          <w:sz w:val="24"/>
+          <w:szCs w:val="24"/>
+        </w:rPr>
+        <w:tab/>
+        <w:t>Reaction with the change indexes.</w:t>
+      </w:r>
+    </w:p>
+    <w:p>
+      <w:pPr>
+        <w:widowControl w:val="0"/>
+        <w:numPr>
+          <w:ilvl w:val="2"/>
+          <w:numId w:val="1"/>
+        </w:numPr>
+        <w:tabs>
+          <w:tab w:val="left" w:pos="1652"/>
+        </w:tabs>
+        <w:spacing w:after="0" w:line="254" w:lineRule="auto"/>
+        <w:ind w:right="324"/>
+        <w:rPr>
+          <w:rFonts w:ascii="Times New Roman" w:eastAsia="Times New Roman" w:hAnsi="Times New Roman" w:cs="Times New Roman"/>
+          <w:sz w:val="24"/>
+          <w:szCs w:val="24"/>
+        </w:rPr>
+      </w:pPr>
+      <w:r>
+        <w:rPr>
+          <w:rFonts w:ascii="Times New Roman" w:eastAsia="Times New Roman" w:hAnsi="Times New Roman" w:cs="Times New Roman"/>
+          <w:sz w:val="24"/>
+          <w:szCs w:val="24"/>
+        </w:rPr>
+        <w:lastRenderedPageBreak/>
+        <w:tab/>
+        <w:t>Making plan, reminder, or suggestion based on sensors’ indexes.</w:t>
+      </w:r>
+    </w:p>
+    <w:p>
+      <w:pPr>
+        <w:widowControl w:val="0"/>
+        <w:tabs>
+          <w:tab w:val="left" w:pos="1134"/>
+        </w:tabs>
+        <w:spacing w:before="187" w:after="0" w:line="247" w:lineRule="auto"/>
+        <w:ind w:left="840" w:right="115"/>
+        <w:jc w:val="both"/>
+        <w:rPr>
+          <w:rFonts w:ascii="Times New Roman" w:eastAsia="Times New Roman" w:hAnsi="Times New Roman" w:cs="Times New Roman"/>
+          <w:color w:val="131722"/>
+          <w:sz w:val="24"/>
+          <w:szCs w:val="24"/>
+        </w:rPr>
+      </w:pPr>
+      <w:r>
+        <w:rPr>
+          <w:rFonts w:ascii="Times New Roman" w:eastAsia="Times New Roman" w:hAnsi="Times New Roman" w:cs="Times New Roman"/>
+          <w:color w:val="131722"/>
+          <w:sz w:val="24"/>
+          <w:szCs w:val="24"/>
+        </w:rPr>
+        <w:t>This model will resolve problems such as:</w:t>
+      </w:r>
+    </w:p>
+    <w:p>
+      <w:pPr>
+        <w:widowControl w:val="0"/>
+        <w:numPr>
+          <w:ilvl w:val="2"/>
+          <w:numId w:val="1"/>
+        </w:numPr>
+        <w:tabs>
+          <w:tab w:val="left" w:pos="1652"/>
+        </w:tabs>
+        <w:spacing w:after="0" w:line="254" w:lineRule="auto"/>
+        <w:ind w:right="324"/>
+        <w:rPr>
+          <w:rFonts w:ascii="Times New Roman" w:eastAsia="Times New Roman" w:hAnsi="Times New Roman" w:cs="Times New Roman"/>
+          <w:sz w:val="24"/>
+          <w:szCs w:val="24"/>
+        </w:rPr>
+      </w:pPr>
+      <w:r>
+        <w:rPr>
+          <w:rFonts w:ascii="Times New Roman" w:eastAsia="Times New Roman" w:hAnsi="Times New Roman" w:cs="Times New Roman"/>
+          <w:color w:val="131722"/>
+          <w:sz w:val="24"/>
+          <w:szCs w:val="24"/>
+        </w:rPr>
+        <w:tab/>
+      </w:r>
+      <w:r>
+        <w:rPr>
+          <w:rFonts w:ascii="Times New Roman" w:eastAsia="Times New Roman" w:hAnsi="Times New Roman" w:cs="Times New Roman"/>
+          <w:sz w:val="24"/>
+          <w:szCs w:val="24"/>
+        </w:rPr>
+        <w:t>Limit transmit and control distance.</w:t>
+      </w:r>
+    </w:p>
+    <w:p>
+      <w:pPr>
+        <w:widowControl w:val="0"/>
+        <w:numPr>
+          <w:ilvl w:val="2"/>
+          <w:numId w:val="1"/>
+        </w:numPr>
+        <w:tabs>
+          <w:tab w:val="left" w:pos="1652"/>
+        </w:tabs>
+        <w:spacing w:after="0" w:line="254" w:lineRule="auto"/>
+        <w:ind w:right="324"/>
+        <w:rPr>
+          <w:rFonts w:ascii="Times New Roman" w:eastAsia="Times New Roman" w:hAnsi="Times New Roman" w:cs="Times New Roman"/>
+          <w:sz w:val="24"/>
+          <w:szCs w:val="24"/>
+        </w:rPr>
+      </w:pPr>
+      <w:r>
+        <w:rPr>
+          <w:rFonts w:ascii="Times New Roman" w:eastAsia="Times New Roman" w:hAnsi="Times New Roman" w:cs="Times New Roman"/>
+          <w:sz w:val="24"/>
+          <w:szCs w:val="24"/>
+        </w:rPr>
+        <w:tab/>
+        <w:t>System is difficult to use.</w:t>
+      </w:r>
+    </w:p>
+    <w:p>
+      <w:pPr>
+        <w:widowControl w:val="0"/>
+        <w:numPr>
+          <w:ilvl w:val="2"/>
+          <w:numId w:val="1"/>
+        </w:numPr>
+        <w:tabs>
+          <w:tab w:val="left" w:pos="1652"/>
+        </w:tabs>
+        <w:spacing w:after="0" w:line="254" w:lineRule="auto"/>
+        <w:ind w:right="324"/>
+        <w:rPr>
+          <w:rFonts w:ascii="Times New Roman" w:eastAsia="Times New Roman" w:hAnsi="Times New Roman" w:cs="Times New Roman"/>
+          <w:sz w:val="24"/>
+          <w:szCs w:val="24"/>
+        </w:rPr>
+      </w:pPr>
+      <w:r>
+        <w:rPr>
+          <w:rFonts w:ascii="Times New Roman" w:eastAsia="Times New Roman" w:hAnsi="Times New Roman" w:cs="Times New Roman"/>
+          <w:sz w:val="24"/>
+          <w:szCs w:val="24"/>
+        </w:rPr>
+        <w:tab/>
+        <w:t>Applicable with a small or large area.</w:t>
+      </w:r>
+    </w:p>
+    <w:p>
+      <w:pPr>
+        <w:widowControl w:val="0"/>
+        <w:numPr>
+          <w:ilvl w:val="2"/>
+          <w:numId w:val="1"/>
+        </w:numPr>
+        <w:tabs>
+          <w:tab w:val="left" w:pos="1652"/>
+        </w:tabs>
+        <w:spacing w:after="0" w:line="254" w:lineRule="auto"/>
+        <w:ind w:right="324"/>
+        <w:rPr>
+          <w:rFonts w:ascii="Times New Roman" w:eastAsia="Times New Roman" w:hAnsi="Times New Roman" w:cs="Times New Roman"/>
+          <w:sz w:val="24"/>
+          <w:szCs w:val="24"/>
+        </w:rPr>
+      </w:pPr>
+      <w:r>
+        <w:rPr>
+          <w:rFonts w:ascii="Times New Roman" w:eastAsia="Times New Roman" w:hAnsi="Times New Roman" w:cs="Times New Roman"/>
+          <w:sz w:val="24"/>
+          <w:szCs w:val="24"/>
+        </w:rPr>
+        <w:tab/>
+        <w:t>Not depend on what kind of trees.</w:t>
+      </w:r>
+    </w:p>
+    <w:p>
+      <w:pPr>
+        <w:widowControl w:val="0"/>
+        <w:tabs>
+          <w:tab w:val="left" w:pos="1134"/>
+        </w:tabs>
+        <w:spacing w:before="187" w:after="0" w:line="247" w:lineRule="auto"/>
+        <w:ind w:left="840" w:right="115"/>
+        <w:jc w:val="both"/>
+        <w:rPr>
+          <w:rFonts w:ascii="Times New Roman" w:eastAsia="Times New Roman" w:hAnsi="Times New Roman" w:cs="Times New Roman"/>
+          <w:color w:val="131722"/>
+          <w:sz w:val="24"/>
+          <w:szCs w:val="24"/>
+        </w:rPr>
+      </w:pPr>
+      <w:r>
+        <w:rPr>
+          <w:rFonts w:ascii="Times New Roman" w:eastAsia="Times New Roman" w:hAnsi="Times New Roman" w:cs="Times New Roman"/>
+          <w:color w:val="131722"/>
+          <w:sz w:val="24"/>
+          <w:szCs w:val="24"/>
+        </w:rPr>
+        <w:t>We want this model will be an improvement over other systems in Vietnam:</w:t>
+      </w:r>
+    </w:p>
+    <w:p>
+      <w:pPr>
+        <w:widowControl w:val="0"/>
+        <w:numPr>
+          <w:ilvl w:val="2"/>
+          <w:numId w:val="1"/>
+        </w:numPr>
+        <w:tabs>
+          <w:tab w:val="left" w:pos="1652"/>
+        </w:tabs>
+        <w:spacing w:after="0" w:line="254" w:lineRule="auto"/>
+        <w:ind w:right="324"/>
+        <w:rPr>
+          <w:rFonts w:ascii="Times New Roman" w:eastAsia="Times New Roman" w:hAnsi="Times New Roman" w:cs="Times New Roman"/>
+          <w:sz w:val="24"/>
+          <w:szCs w:val="24"/>
+        </w:rPr>
+      </w:pPr>
+      <w:r>
+        <w:rPr>
+          <w:rFonts w:ascii="Times New Roman" w:eastAsia="Times New Roman" w:hAnsi="Times New Roman" w:cs="Times New Roman"/>
+          <w:color w:val="131722"/>
+          <w:sz w:val="24"/>
+          <w:szCs w:val="24"/>
+        </w:rPr>
+        <w:tab/>
+      </w:r>
+      <w:r>
+        <w:rPr>
+          <w:rFonts w:ascii="Times New Roman" w:eastAsia="Times New Roman" w:hAnsi="Times New Roman" w:cs="Times New Roman"/>
+          <w:sz w:val="24"/>
+          <w:szCs w:val="24"/>
+        </w:rPr>
+        <w:t>More reactive based on indexes and weather condition than just control volume of water valve or turn light on/off.</w:t>
+      </w:r>
+    </w:p>
+    <w:p>
+      <w:pPr>
+        <w:widowControl w:val="0"/>
+        <w:numPr>
+          <w:ilvl w:val="2"/>
+          <w:numId w:val="1"/>
+        </w:numPr>
+        <w:tabs>
+          <w:tab w:val="left" w:pos="1652"/>
+        </w:tabs>
+        <w:spacing w:after="0" w:line="254" w:lineRule="auto"/>
+        <w:ind w:right="324"/>
+        <w:rPr>
+          <w:rFonts w:ascii="Times New Roman" w:eastAsia="Times New Roman" w:hAnsi="Times New Roman" w:cs="Times New Roman"/>
+          <w:sz w:val="24"/>
+          <w:szCs w:val="24"/>
+        </w:rPr>
+      </w:pPr>
+      <w:r>
+        <w:rPr>
+          <w:rFonts w:ascii="Times New Roman" w:eastAsia="Times New Roman" w:hAnsi="Times New Roman" w:cs="Times New Roman"/>
+          <w:sz w:val="24"/>
+          <w:szCs w:val="24"/>
+        </w:rPr>
+        <w:tab/>
+        <w:t>Detail Planning for gardener, it is not just a timer.</w:t>
+      </w:r>
+    </w:p>
+    <w:p>
+      <w:pPr>
+        <w:widowControl w:val="0"/>
+        <w:tabs>
+          <w:tab w:val="left" w:pos="1134"/>
+        </w:tabs>
+        <w:spacing w:before="187" w:after="0" w:line="247" w:lineRule="auto"/>
+        <w:ind w:left="840" w:right="115"/>
+        <w:jc w:val="both"/>
+        <w:rPr>
+          <w:rFonts w:ascii="Times New Roman" w:eastAsia="Times New Roman" w:hAnsi="Times New Roman" w:cs="Times New Roman"/>
+          <w:sz w:val="24"/>
+          <w:szCs w:val="24"/>
+        </w:rPr>
+      </w:pPr>
+      <w:r>
+        <w:rPr>
+          <w:rFonts w:ascii="Times New Roman" w:eastAsia="Times New Roman" w:hAnsi="Times New Roman" w:cs="Times New Roman"/>
+          <w:sz w:val="24"/>
+          <w:szCs w:val="24"/>
+        </w:rPr>
+        <w:t xml:space="preserve">This model will </w:t>
+      </w:r>
+      <w:r>
+        <w:rPr>
+          <w:rFonts w:ascii="Times New Roman" w:eastAsia="Times New Roman" w:hAnsi="Times New Roman" w:cs="Times New Roman"/>
+          <w:sz w:val="24"/>
+          <w:szCs w:val="24"/>
+        </w:rPr>
+        <w:t>build</w:t>
+      </w:r>
+      <w:r>
+        <w:rPr>
+          <w:rFonts w:ascii="Times New Roman" w:eastAsia="Times New Roman" w:hAnsi="Times New Roman" w:cs="Times New Roman"/>
+          <w:sz w:val="24"/>
+          <w:szCs w:val="24"/>
+        </w:rPr>
+        <w:t xml:space="preserve"> to resolve problems which are easy to use, save time, transmit distance, planning and weather condition in gardening.</w:t>
+      </w:r>
+      <w:r>
+        <w:rPr>
+          <w:rFonts w:ascii="Times New Roman" w:eastAsia="Times New Roman" w:hAnsi="Times New Roman" w:cs="Times New Roman"/>
+          <w:sz w:val="24"/>
+          <w:szCs w:val="24"/>
+        </w:rPr>
+        <w:tab/>
+      </w:r>
+    </w:p>
+    <w:p>
+      <w:pPr>
+        <w:widowControl w:val="0"/>
+        <w:spacing w:before="187" w:after="0" w:line="247" w:lineRule="auto"/>
+        <w:ind w:left="840" w:right="115"/>
+        <w:jc w:val="both"/>
+        <w:rPr>
+          <w:rFonts w:ascii="Times New Roman" w:eastAsia="Times New Roman" w:hAnsi="Times New Roman" w:cs="Times New Roman"/>
+          <w:sz w:val="24"/>
+          <w:szCs w:val="24"/>
+        </w:rPr>
+      </w:pPr>
+      <w:r>
+        <w:rPr>
+          <w:rFonts w:ascii="Times New Roman" w:eastAsia="Times New Roman" w:hAnsi="Times New Roman" w:cs="Times New Roman"/>
+          <w:sz w:val="24"/>
+          <w:szCs w:val="24"/>
+        </w:rPr>
+        <w:t xml:space="preserve">This model building a garden monitoring system. This system can not only </w:t>
+      </w:r>
+      <w:r>
+        <w:rPr>
+          <w:rFonts w:ascii="Times New Roman" w:eastAsia="Times New Roman" w:hAnsi="Times New Roman" w:cs="Times New Roman"/>
+          <w:sz w:val="24"/>
+          <w:szCs w:val="24"/>
+        </w:rPr>
+        <w:t>use</w:t>
+      </w:r>
+      <w:r>
+        <w:rPr>
+          <w:rFonts w:ascii="Times New Roman" w:eastAsia="Times New Roman" w:hAnsi="Times New Roman" w:cs="Times New Roman"/>
+          <w:sz w:val="24"/>
+          <w:szCs w:val="24"/>
+        </w:rPr>
+        <w:t xml:space="preserve"> </w:t>
       </w:r>
       <w:r>
         <w:rPr>
@@ -1031,8 +1807,8 @@
         </w:rPr>
         <w:t xml:space="preserve">measuring devices automatically but also combines their indexes to make a better plan for controlling water, </w:t>
       </w:r>
-      <w:bookmarkStart w:id="27" w:name="OLE_LINK26"/>
-      <w:bookmarkStart w:id="28" w:name="OLE_LINK27"/>
+      <w:bookmarkStart w:id="33" w:name="OLE_LINK26"/>
+      <w:bookmarkStart w:id="34" w:name="OLE_LINK27"/>
       <w:r>
         <w:rPr>
           <w:rFonts w:ascii="Times New Roman" w:hAnsi="Times New Roman" w:cs="Times New Roman"/>
@@ -1041,15 +1817,15 @@
         </w:rPr>
         <w:t>fertilize</w:t>
       </w:r>
-      <w:bookmarkEnd w:id="27"/>
-      <w:bookmarkEnd w:id="28"/>
+      <w:bookmarkEnd w:id="33"/>
+      <w:bookmarkEnd w:id="34"/>
       <w:r>
         <w:rPr>
           <w:rFonts w:ascii="Times New Roman" w:hAnsi="Times New Roman" w:cs="Times New Roman"/>
           <w:sz w:val="24"/>
           <w:szCs w:val="24"/>
         </w:rPr>
-        <w:t xml:space="preserve">, reminding improving soil, tracking life cycle of plants. </w:t>
+        <w:t xml:space="preserve">, reminding improving soil, tracking life cycle of plants. This system </w:t>
       </w:r>
       <w:r>
         <w:rPr>
@@ -1057,7 +1833,7 @@
           <w:sz w:val="24"/>
           <w:szCs w:val="24"/>
         </w:rPr>
-        <w:t xml:space="preserve">This system have some backup solution when the weather change. </w:t>
+        <w:t>has</w:t>
       </w:r>
       <w:r>
         <w:rPr>
@@ -1065,7 +1841,23 @@
           <w:sz w:val="24"/>
           <w:szCs w:val="24"/>
         </w:rPr>
-        <w:t>The gardener have less thing to do, they can manage garden from anywhere outside the home.</w:t>
+        <w:t xml:space="preserve"> some backup solution when the weather change. The gardener </w:t>
+      </w:r>
+      <w:r>
+        <w:rPr>
+          <w:rFonts w:ascii="Times New Roman" w:hAnsi="Times New Roman" w:cs="Times New Roman"/>
+          <w:sz w:val="24"/>
+          <w:szCs w:val="24"/>
+        </w:rPr>
+        <w:t>has</w:t>
+      </w:r>
+      <w:r>
+        <w:rPr>
+          <w:rFonts w:ascii="Times New Roman" w:hAnsi="Times New Roman" w:cs="Times New Roman"/>
+          <w:sz w:val="24"/>
+          <w:szCs w:val="24"/>
+        </w:rPr>
+        <w:t xml:space="preserve"> less thing to do, they can manage garden from anywhere outside the home.</w:t>
       </w:r>
     </w:p>
     <w:p>
@@ -1089,10 +1881,72 @@
           <w:szCs w:val="24"/>
         </w:rPr>
       </w:pPr>
-      <w:bookmarkStart w:id="29" w:name="5.1_Feature_functions"/>
-      <w:bookmarkStart w:id="30" w:name="_bookmark7"/>
-      <w:bookmarkEnd w:id="29"/>
-      <w:bookmarkEnd w:id="30"/>
+      <w:bookmarkStart w:id="35" w:name="5.1_Feature_functions"/>
+      <w:bookmarkStart w:id="36" w:name="_bookmark7"/>
+      <w:bookmarkEnd w:id="35"/>
+      <w:bookmarkEnd w:id="36"/>
+      <w:r>
+        <w:rPr>
+          <w:rFonts w:ascii="Times New Roman" w:eastAsia="Times New Roman" w:hAnsi="Times New Roman" w:cs="Times New Roman"/>
+          <w:noProof/>
+          <w:sz w:val="24"/>
+        </w:rPr>
+        <w:drawing>
+          <wp:anchor distT="0" distB="0" distL="114300" distR="114300" simplePos="0" relativeHeight="251662336" behindDoc="0" locked="0" layoutInCell="1" allowOverlap="1" wp14:anchorId="7EF312AC" wp14:editId="4E2040A7">
+            <wp:simplePos x="0" y="0"/>
+            <wp:positionH relativeFrom="column">
+              <wp:posOffset>1525905</wp:posOffset>
+            </wp:positionH>
+            <wp:positionV relativeFrom="paragraph">
+              <wp:posOffset>333375</wp:posOffset>
+            </wp:positionV>
+            <wp:extent cx="2218690" cy="1426210"/>
+            <wp:effectExtent l="0" t="0" r="0" b="2540"/>
+            <wp:wrapTopAndBottom/>
+            <wp:docPr id="5" name="Picture 5"/>
+            <wp:cNvGraphicFramePr>
+              <a:graphicFrameLocks xmlns:a="http://schemas.openxmlformats.org/drawingml/2006/main" noChangeAspect="1"/>
+            </wp:cNvGraphicFramePr>
+            <a:graphic xmlns:a="http://schemas.openxmlformats.org/drawingml/2006/main">
+              <a:graphicData uri="http://schemas.openxmlformats.org/drawingml/2006/picture">
+                <pic:pic xmlns:pic="http://schemas.openxmlformats.org/drawingml/2006/picture">
+                  <pic:nvPicPr>
+                    <pic:cNvPr id="5" name="med_launchxl-cc1310_launchxl-cc1310a.jpg"/>
+                    <pic:cNvPicPr/>
+                  </pic:nvPicPr>
+                  <pic:blipFill>
+                    <a:blip r:embed="rId9">
+                      <a:extLst>
+                        <a:ext uri="{28A0092B-C50C-407E-A947-70E740481C1C}">
+                          <a14:useLocalDpi xmlns:a14="http://schemas.microsoft.com/office/drawing/2010/main" val="0"/>
+                        </a:ext>
+                      </a:extLst>
+                    </a:blip>
+                    <a:stretch>
+                      <a:fillRect/>
+                    </a:stretch>
+                  </pic:blipFill>
+                  <pic:spPr>
+                    <a:xfrm>
+                      <a:off x="0" y="0"/>
+                      <a:ext cx="2218690" cy="1426210"/>
+                    </a:xfrm>
+                    <a:prstGeom prst="rect">
+                      <a:avLst/>
+                    </a:prstGeom>
+                  </pic:spPr>
+                </pic:pic>
+              </a:graphicData>
+            </a:graphic>
+            <wp14:sizeRelH relativeFrom="margin">
+              <wp14:pctWidth>0</wp14:pctWidth>
+            </wp14:sizeRelH>
+            <wp14:sizeRelV relativeFrom="margin">
+              <wp14:pctHeight>0</wp14:pctHeight>
+            </wp14:sizeRelV>
+          </wp:anchor>
+        </w:drawing>
+      </w:r>
       <w:r>
         <w:rPr>
           <w:rFonts w:ascii="Times New Roman" w:eastAsia="Times New Roman" w:hAnsi="Times New Roman" w:cs="Times New Roman"/>
@@ -1164,10 +2018,24 @@
           <w:rFonts w:ascii="Times New Roman" w:eastAsia="Times New Roman" w:hAnsi="Times New Roman" w:cs="Times New Roman"/>
           <w:sz w:val="24"/>
         </w:rPr>
-        <w:t xml:space="preserve"> a microcontroller (such as Arduino, ARM Cortex…) hooked up to sensors (temperature, humidity, soil moisture, PH degree and light) and </w:t>
-      </w:r>
-      <w:bookmarkStart w:id="31" w:name="OLE_LINK30"/>
-      <w:bookmarkStart w:id="32" w:name="OLE_LINK31"/>
+        <w:t xml:space="preserve"> a microcontroll</w:t>
+      </w:r>
+      <w:r>
+        <w:rPr>
+          <w:rFonts w:ascii="Times New Roman" w:eastAsia="Times New Roman" w:hAnsi="Times New Roman" w:cs="Times New Roman"/>
+          <w:sz w:val="24"/>
+        </w:rPr>
+        <w:t>er (such as Arduino, ARM Cortex, CC1310 Launchpad</w:t>
+      </w:r>
+      <w:r>
+        <w:rPr>
+          <w:rFonts w:ascii="Times New Roman" w:eastAsia="Times New Roman" w:hAnsi="Times New Roman" w:cs="Times New Roman"/>
+          <w:sz w:val="24"/>
+        </w:rPr>
+        <w:t xml:space="preserve">) hooked up to sensors (temperature, humidity, soil moisture, PH degree and light) and </w:t>
+      </w:r>
+      <w:bookmarkStart w:id="37" w:name="OLE_LINK30"/>
+      <w:bookmarkStart w:id="38" w:name="OLE_LINK31"/>
       <w:r>
         <w:rPr>
           <w:rFonts w:ascii="Times New Roman" w:eastAsia="Times New Roman" w:hAnsi="Times New Roman" w:cs="Times New Roman"/>
@@ -1175,8 +2043,8 @@
         </w:rPr>
         <w:t xml:space="preserve">actuators </w:t>
       </w:r>
-      <w:bookmarkEnd w:id="31"/>
-      <w:bookmarkEnd w:id="32"/>
+      <w:bookmarkEnd w:id="37"/>
+      <w:bookmarkEnd w:id="38"/>
       <w:r>
         <w:rPr>
           <w:rFonts w:ascii="Times New Roman" w:eastAsia="Times New Roman" w:hAnsi="Times New Roman" w:cs="Times New Roman"/>
@@ -1221,15 +2089,7 @@
           <w:rFonts w:ascii="Times New Roman" w:eastAsia="Times New Roman" w:hAnsi="Times New Roman" w:cs="Times New Roman"/>
           <w:sz w:val="24"/>
         </w:rPr>
-        <w:t xml:space="preserve">, </w:t>
-      </w:r>
-      <w:r>
-        <w:rPr>
-          <w:rFonts w:ascii="Times New Roman" w:eastAsia="Times New Roman" w:hAnsi="Times New Roman" w:cs="Times New Roman"/>
-          <w:sz w:val="24"/>
-        </w:rPr>
-        <w:lastRenderedPageBreak/>
-        <w:t xml:space="preserve">tracking and get some advisers, reminder for their plants. This solution can be flexible with small or large garden via </w:t>
+        <w:t xml:space="preserve">, tracking and get some advisers, reminder for their plants. This solution can be flexible with small or large garden via </w:t>
       </w:r>
       <w:r>
         <w:rPr>
@@ -1298,8 +2158,6 @@
         </w:rPr>
         <w:t xml:space="preserve"> or RF waves.</w:t>
       </w:r>
-      <w:bookmarkStart w:id="33" w:name="_GoBack"/>
-      <w:bookmarkEnd w:id="33"/>
     </w:p>
     <w:p>
       <w:pPr>
@@ -1322,10 +2180,10 @@
           <w:szCs w:val="24"/>
         </w:rPr>
       </w:pPr>
-      <w:bookmarkStart w:id="34" w:name="5.2_Advantages_and_disadvantages"/>
-      <w:bookmarkStart w:id="35" w:name="_bookmark8"/>
-      <w:bookmarkEnd w:id="34"/>
-      <w:bookmarkEnd w:id="35"/>
+      <w:bookmarkStart w:id="39" w:name="5.2_Advantages_and_disadvantages"/>
+      <w:bookmarkStart w:id="40" w:name="_bookmark8"/>
+      <w:bookmarkEnd w:id="39"/>
+      <w:bookmarkEnd w:id="40"/>
       <w:r>
         <w:rPr>
           <w:rFonts w:ascii="Times New Roman" w:eastAsia="Times New Roman" w:hAnsi="Times New Roman" w:cs="Times New Roman"/>
@@ -1372,8 +2230,8 @@
           <w:szCs w:val="24"/>
         </w:rPr>
       </w:pPr>
-      <w:bookmarkStart w:id="36" w:name="OLE_LINK28"/>
-      <w:bookmarkStart w:id="37" w:name="OLE_LINK29"/>
+      <w:bookmarkStart w:id="41" w:name="OLE_LINK28"/>
+      <w:bookmarkStart w:id="42" w:name="OLE_LINK29"/>
       <w:r>
         <w:rPr>
           <w:rFonts w:ascii="Times New Roman" w:eastAsia="Times New Roman" w:hAnsi="Times New Roman" w:cs="Times New Roman"/>
@@ -1383,8 +2241,8 @@
         <w:t>Advantages:</w:t>
       </w:r>
     </w:p>
-    <w:bookmarkEnd w:id="36"/>
-    <w:bookmarkEnd w:id="37"/>
+    <w:bookmarkEnd w:id="41"/>
+    <w:bookmarkEnd w:id="42"/>
     <w:p>
       <w:pPr>
         <w:widowControl w:val="0"/>
@@ -1586,10 +2444,10 @@
         </w:rPr>
         <w:t xml:space="preserve"> weather.</w:t>
       </w:r>
-      <w:bookmarkStart w:id="38" w:name="6._Functional_Requirements"/>
-      <w:bookmarkStart w:id="39" w:name="_bookmark9"/>
-      <w:bookmarkEnd w:id="38"/>
-      <w:bookmarkEnd w:id="39"/>
+      <w:bookmarkStart w:id="43" w:name="6._Functional_Requirements"/>
+      <w:bookmarkStart w:id="44" w:name="_bookmark9"/>
+      <w:bookmarkEnd w:id="43"/>
+      <w:bookmarkEnd w:id="44"/>
     </w:p>
     <w:p>
       <w:pPr>
@@ -1650,6 +2508,263 @@
       <w:r>
         <w:rPr>
           <w:rFonts w:ascii="Times New Roman" w:hAnsi="Times New Roman" w:cs="Times New Roman"/>
+          <w:noProof/>
+          <w:sz w:val="24"/>
+          <w:szCs w:val="24"/>
+        </w:rPr>
+        <w:lastRenderedPageBreak/>
+        <w:drawing>
+          <wp:anchor distT="0" distB="0" distL="114300" distR="114300" simplePos="0" relativeHeight="251658240" behindDoc="0" locked="0" layoutInCell="1" allowOverlap="1" wp14:anchorId="52E91EDD" wp14:editId="5451E398">
+            <wp:simplePos x="0" y="0"/>
+            <wp:positionH relativeFrom="column">
+              <wp:posOffset>1049655</wp:posOffset>
+            </wp:positionH>
+            <wp:positionV relativeFrom="paragraph">
+              <wp:posOffset>440055</wp:posOffset>
+            </wp:positionV>
+            <wp:extent cx="1019175" cy="1019175"/>
+            <wp:effectExtent l="0" t="0" r="9525" b="9525"/>
+            <wp:wrapTopAndBottom/>
+            <wp:docPr id="1" name="Picture 1"/>
+            <wp:cNvGraphicFramePr>
+              <a:graphicFrameLocks xmlns:a="http://schemas.openxmlformats.org/drawingml/2006/main" noChangeAspect="1"/>
+            </wp:cNvGraphicFramePr>
+            <a:graphic xmlns:a="http://schemas.openxmlformats.org/drawingml/2006/main">
+              <a:graphicData uri="http://schemas.openxmlformats.org/drawingml/2006/picture">
+                <pic:pic xmlns:pic="http://schemas.openxmlformats.org/drawingml/2006/picture">
+                  <pic:nvPicPr>
+                    <pic:cNvPr id="1" name="download.jpg"/>
+                    <pic:cNvPicPr/>
+                  </pic:nvPicPr>
+                  <pic:blipFill>
+                    <a:blip r:embed="rId10">
+                      <a:extLst>
+                        <a:ext uri="{28A0092B-C50C-407E-A947-70E740481C1C}">
+                          <a14:useLocalDpi xmlns:a14="http://schemas.microsoft.com/office/drawing/2010/main" val="0"/>
+                        </a:ext>
+                      </a:extLst>
+                    </a:blip>
+                    <a:stretch>
+                      <a:fillRect/>
+                    </a:stretch>
+                  </pic:blipFill>
+                  <pic:spPr>
+                    <a:xfrm>
+                      <a:off x="0" y="0"/>
+                      <a:ext cx="1019175" cy="1019175"/>
+                    </a:xfrm>
+                    <a:prstGeom prst="rect">
+                      <a:avLst/>
+                    </a:prstGeom>
+                  </pic:spPr>
+                </pic:pic>
+              </a:graphicData>
+            </a:graphic>
+            <wp14:sizeRelH relativeFrom="margin">
+              <wp14:pctWidth>0</wp14:pctWidth>
+            </wp14:sizeRelH>
+            <wp14:sizeRelV relativeFrom="margin">
+              <wp14:pctHeight>0</wp14:pctHeight>
+            </wp14:sizeRelV>
+          </wp:anchor>
+        </w:drawing>
+      </w:r>
+      <w:r>
+        <w:rPr>
+          <w:rFonts w:ascii="Times New Roman" w:hAnsi="Times New Roman" w:cs="Times New Roman"/>
+          <w:noProof/>
+          <w:sz w:val="24"/>
+          <w:szCs w:val="24"/>
+        </w:rPr>
+        <w:drawing>
+          <wp:anchor distT="0" distB="0" distL="114300" distR="114300" simplePos="0" relativeHeight="251661312" behindDoc="0" locked="0" layoutInCell="1" allowOverlap="1" wp14:anchorId="5FE42855" wp14:editId="4EEC223D">
+            <wp:simplePos x="0" y="0"/>
+            <wp:positionH relativeFrom="column">
+              <wp:posOffset>5497830</wp:posOffset>
+            </wp:positionH>
+            <wp:positionV relativeFrom="paragraph">
+              <wp:posOffset>421005</wp:posOffset>
+            </wp:positionV>
+            <wp:extent cx="1322070" cy="990600"/>
+            <wp:effectExtent l="0" t="0" r="0" b="0"/>
+            <wp:wrapSquare wrapText="bothSides"/>
+            <wp:docPr id="4" name="Picture 4"/>
+            <wp:cNvGraphicFramePr>
+              <a:graphicFrameLocks xmlns:a="http://schemas.openxmlformats.org/drawingml/2006/main" noChangeAspect="1"/>
+            </wp:cNvGraphicFramePr>
+            <a:graphic xmlns:a="http://schemas.openxmlformats.org/drawingml/2006/main">
+              <a:graphicData uri="http://schemas.openxmlformats.org/drawingml/2006/picture">
+                <pic:pic xmlns:pic="http://schemas.openxmlformats.org/drawingml/2006/picture">
+                  <pic:nvPicPr>
+                    <pic:cNvPr id="4" name="download (5).jpg"/>
+                    <pic:cNvPicPr/>
+                  </pic:nvPicPr>
+                  <pic:blipFill>
+                    <a:blip r:embed="rId11">
+                      <a:extLst>
+                        <a:ext uri="{28A0092B-C50C-407E-A947-70E740481C1C}">
+                          <a14:useLocalDpi xmlns:a14="http://schemas.microsoft.com/office/drawing/2010/main" val="0"/>
+                        </a:ext>
+                      </a:extLst>
+                    </a:blip>
+                    <a:stretch>
+                      <a:fillRect/>
+                    </a:stretch>
+                  </pic:blipFill>
+                  <pic:spPr>
+                    <a:xfrm>
+                      <a:off x="0" y="0"/>
+                      <a:ext cx="1322070" cy="990600"/>
+                    </a:xfrm>
+                    <a:prstGeom prst="rect">
+                      <a:avLst/>
+                    </a:prstGeom>
+                  </pic:spPr>
+                </pic:pic>
+              </a:graphicData>
+            </a:graphic>
+            <wp14:sizeRelH relativeFrom="margin">
+              <wp14:pctWidth>0</wp14:pctWidth>
+            </wp14:sizeRelH>
+            <wp14:sizeRelV relativeFrom="margin">
+              <wp14:pctHeight>0</wp14:pctHeight>
+            </wp14:sizeRelV>
+          </wp:anchor>
+        </w:drawing>
+      </w:r>
+      <w:r>
+        <w:rPr>
+          <w:rFonts w:ascii="Times New Roman" w:hAnsi="Times New Roman" w:cs="Times New Roman"/>
+          <w:b/>
+          <w:bCs/>
+          <w:noProof/>
+          <w:sz w:val="24"/>
+          <w:szCs w:val="24"/>
+        </w:rPr>
+        <w:drawing>
+          <wp:anchor distT="0" distB="0" distL="114300" distR="114300" simplePos="0" relativeHeight="251660288" behindDoc="0" locked="0" layoutInCell="1" allowOverlap="1" wp14:anchorId="53EA6470" wp14:editId="621BF434">
+            <wp:simplePos x="0" y="0"/>
+            <wp:positionH relativeFrom="column">
+              <wp:posOffset>3869055</wp:posOffset>
+            </wp:positionH>
+            <wp:positionV relativeFrom="paragraph">
+              <wp:posOffset>382905</wp:posOffset>
+            </wp:positionV>
+            <wp:extent cx="1447800" cy="1083945"/>
+            <wp:effectExtent l="0" t="0" r="0" b="1905"/>
+            <wp:wrapTopAndBottom/>
+            <wp:docPr id="3" name="Picture 3"/>
+            <wp:cNvGraphicFramePr>
+              <a:graphicFrameLocks xmlns:a="http://schemas.openxmlformats.org/drawingml/2006/main" noChangeAspect="1"/>
+            </wp:cNvGraphicFramePr>
+            <a:graphic xmlns:a="http://schemas.openxmlformats.org/drawingml/2006/main">
+              <a:graphicData uri="http://schemas.openxmlformats.org/drawingml/2006/picture">
+                <pic:pic xmlns:pic="http://schemas.openxmlformats.org/drawingml/2006/picture">
+                  <pic:nvPicPr>
+                    <pic:cNvPr id="3" name="download (4).jpg"/>
+                    <pic:cNvPicPr/>
+                  </pic:nvPicPr>
+                  <pic:blipFill>
+                    <a:blip r:embed="rId12">
+                      <a:extLst>
+                        <a:ext uri="{28A0092B-C50C-407E-A947-70E740481C1C}">
+                          <a14:useLocalDpi xmlns:a14="http://schemas.microsoft.com/office/drawing/2010/main" val="0"/>
+                        </a:ext>
+                      </a:extLst>
+                    </a:blip>
+                    <a:stretch>
+                      <a:fillRect/>
+                    </a:stretch>
+                  </pic:blipFill>
+                  <pic:spPr>
+                    <a:xfrm>
+                      <a:off x="0" y="0"/>
+                      <a:ext cx="1447800" cy="1083945"/>
+                    </a:xfrm>
+                    <a:prstGeom prst="rect">
+                      <a:avLst/>
+                    </a:prstGeom>
+                  </pic:spPr>
+                </pic:pic>
+              </a:graphicData>
+            </a:graphic>
+            <wp14:sizeRelH relativeFrom="margin">
+              <wp14:pctWidth>0</wp14:pctWidth>
+            </wp14:sizeRelH>
+            <wp14:sizeRelV relativeFrom="margin">
+              <wp14:pctHeight>0</wp14:pctHeight>
+            </wp14:sizeRelV>
+          </wp:anchor>
+        </w:drawing>
+      </w:r>
+      <w:r>
+        <w:rPr>
+          <w:rFonts w:ascii="Times New Roman" w:hAnsi="Times New Roman" w:cs="Times New Roman"/>
+          <w:b/>
+          <w:bCs/>
+          <w:noProof/>
+          <w:sz w:val="24"/>
+          <w:szCs w:val="24"/>
+        </w:rPr>
+        <w:drawing>
+          <wp:anchor distT="0" distB="0" distL="114300" distR="114300" simplePos="0" relativeHeight="251659264" behindDoc="0" locked="0" layoutInCell="1" allowOverlap="1" wp14:anchorId="65744EB9" wp14:editId="39FCF543">
+            <wp:simplePos x="0" y="0"/>
+            <wp:positionH relativeFrom="column">
+              <wp:posOffset>2478405</wp:posOffset>
+            </wp:positionH>
+            <wp:positionV relativeFrom="paragraph">
+              <wp:posOffset>411480</wp:posOffset>
+            </wp:positionV>
+            <wp:extent cx="1028700" cy="1028700"/>
+            <wp:effectExtent l="0" t="0" r="0" b="0"/>
+            <wp:wrapTopAndBottom/>
+            <wp:docPr id="2" name="Picture 2"/>
+            <wp:cNvGraphicFramePr>
+              <a:graphicFrameLocks xmlns:a="http://schemas.openxmlformats.org/drawingml/2006/main" noChangeAspect="1"/>
+            </wp:cNvGraphicFramePr>
+            <a:graphic xmlns:a="http://schemas.openxmlformats.org/drawingml/2006/main">
+              <a:graphicData uri="http://schemas.openxmlformats.org/drawingml/2006/picture">
+                <pic:pic xmlns:pic="http://schemas.openxmlformats.org/drawingml/2006/picture">
+                  <pic:nvPicPr>
+                    <pic:cNvPr id="2" name="download (3).jpg"/>
+                    <pic:cNvPicPr/>
+                  </pic:nvPicPr>
+                  <pic:blipFill>
+                    <a:blip r:embed="rId13">
+                      <a:extLst>
+                        <a:ext uri="{28A0092B-C50C-407E-A947-70E740481C1C}">
+                          <a14:useLocalDpi xmlns:a14="http://schemas.microsoft.com/office/drawing/2010/main" val="0"/>
+                        </a:ext>
+                      </a:extLst>
+                    </a:blip>
+                    <a:stretch>
+                      <a:fillRect/>
+                    </a:stretch>
+                  </pic:blipFill>
+                  <pic:spPr>
+                    <a:xfrm>
+                      <a:off x="0" y="0"/>
+                      <a:ext cx="1028700" cy="1028700"/>
+                    </a:xfrm>
+                    <a:prstGeom prst="rect">
+                      <a:avLst/>
+                    </a:prstGeom>
+                  </pic:spPr>
+                </pic:pic>
+              </a:graphicData>
+            </a:graphic>
+            <wp14:sizeRelH relativeFrom="margin">
+              <wp14:pctWidth>0</wp14:pctWidth>
+            </wp14:sizeRelH>
+            <wp14:sizeRelV relativeFrom="margin">
+              <wp14:pctHeight>0</wp14:pctHeight>
+            </wp14:sizeRelV>
+          </wp:anchor>
+        </w:drawing>
+      </w:r>
+      <w:r>
+        <w:rPr>
+          <w:rFonts w:ascii="Times New Roman" w:hAnsi="Times New Roman" w:cs="Times New Roman"/>
           <w:b/>
           <w:bCs/>
           <w:color w:val="4F81BC"/>
@@ -1658,6 +2773,21 @@
         </w:rPr>
         <w:t>Sensors Management</w:t>
       </w:r>
+    </w:p>
+    <w:p>
+      <w:pPr>
+        <w:widowControl w:val="0"/>
+        <w:tabs>
+          <w:tab w:val="left" w:pos="1652"/>
+        </w:tabs>
+        <w:spacing w:after="0" w:line="254" w:lineRule="auto"/>
+        <w:ind w:left="1350" w:right="324"/>
+        <w:rPr>
+          <w:rFonts w:ascii="Times New Roman" w:eastAsia="Times New Roman" w:hAnsi="Times New Roman" w:cs="Times New Roman"/>
+          <w:sz w:val="24"/>
+          <w:szCs w:val="24"/>
+        </w:rPr>
+      </w:pPr>
     </w:p>
     <w:p>
       <w:pPr>
@@ -2064,7 +3194,7 @@
           <w:sz w:val="26"/>
           <w:szCs w:val="26"/>
         </w:rPr>
-        <w:t>Web server – Web service</w:t>
+        <w:t xml:space="preserve">Web server </w:t>
       </w:r>
     </w:p>
     <w:p>
@@ -2161,7 +3291,23 @@
           <w:sz w:val="24"/>
           <w:szCs w:val="24"/>
         </w:rPr>
-        <w:t>Chart and report conditions of land and plant.</w:t>
+        <w:t xml:space="preserve">Chart </w:t>
+      </w:r>
+      <w:r>
+        <w:rPr>
+          <w:rFonts w:ascii="Times New Roman" w:eastAsia="Times New Roman" w:hAnsi="Times New Roman" w:cs="Times New Roman"/>
+          <w:sz w:val="24"/>
+          <w:szCs w:val="24"/>
+        </w:rPr>
+        <w:t>or</w:t>
+      </w:r>
+      <w:r>
+        <w:rPr>
+          <w:rFonts w:ascii="Times New Roman" w:eastAsia="Times New Roman" w:hAnsi="Times New Roman" w:cs="Times New Roman"/>
+          <w:sz w:val="24"/>
+          <w:szCs w:val="24"/>
+        </w:rPr>
+        <w:t xml:space="preserve"> report conditions of land and plant.</w:t>
       </w:r>
     </w:p>
     <w:p>
@@ -2283,10 +3429,10 @@
           <w:szCs w:val="26"/>
         </w:rPr>
       </w:pPr>
-      <w:bookmarkStart w:id="40" w:name="7._Role_and_Responsibility"/>
-      <w:bookmarkStart w:id="41" w:name="_bookmark10"/>
-      <w:bookmarkEnd w:id="40"/>
-      <w:bookmarkEnd w:id="41"/>
+      <w:bookmarkStart w:id="45" w:name="7._Role_and_Responsibility"/>
+      <w:bookmarkStart w:id="46" w:name="_bookmark10"/>
+      <w:bookmarkEnd w:id="45"/>
+      <w:bookmarkEnd w:id="46"/>
       <w:r>
         <w:rPr>
           <w:rFonts w:ascii="Times New Roman" w:eastAsia="Times New Roman" w:hAnsi="Times New Roman" w:cs="Times New Roman"/>
@@ -2724,7 +3870,7 @@
                 <w:sz w:val="24"/>
               </w:rPr>
             </w:pPr>
-            <w:hyperlink r:id="rId7" w:history="1">
+            <w:hyperlink r:id="rId14" w:history="1">
               <w:r>
                 <w:rPr>
                   <w:rStyle w:val="Hyperlink"/>
@@ -2847,7 +3993,7 @@
                 <w:sz w:val="24"/>
               </w:rPr>
             </w:pPr>
-            <w:hyperlink r:id="rId8">
+            <w:hyperlink r:id="rId15">
               <w:r>
                 <w:rPr>
                   <w:rFonts w:ascii="Times New Roman" w:eastAsia="Times New Roman" w:hAnsi="Times New Roman" w:cs="Times New Roman"/>
@@ -2969,7 +4115,7 @@
                 <w:sz w:val="24"/>
               </w:rPr>
             </w:pPr>
-            <w:hyperlink r:id="rId9" w:history="1">
+            <w:hyperlink r:id="rId16" w:history="1">
               <w:r>
                 <w:rPr>
                   <w:rStyle w:val="Hyperlink"/>
@@ -2979,6 +4125,126 @@
                 <w:t>chinhph60147@fpt.edu.vn</w:t>
               </w:r>
             </w:hyperlink>
+          </w:p>
+        </w:tc>
+      </w:tr>
+      <w:tr>
+        <w:trPr>
+          <w:trHeight w:hRule="exact" w:val="487"/>
+        </w:trPr>
+        <w:tc>
+          <w:tcPr>
+            <w:tcW w:w="562" w:type="dxa"/>
+          </w:tcPr>
+          <w:p>
+            <w:pPr>
+              <w:widowControl w:val="0"/>
+              <w:spacing w:before="33" w:after="0" w:line="240" w:lineRule="auto"/>
+              <w:ind w:left="103"/>
+              <w:rPr>
+                <w:rFonts w:ascii="Times New Roman" w:eastAsia="Times New Roman" w:hAnsi="Times New Roman" w:cs="Times New Roman"/>
+                <w:sz w:val="24"/>
+              </w:rPr>
+            </w:pPr>
+            <w:r>
+              <w:rPr>
+                <w:rFonts w:ascii="Times New Roman" w:eastAsia="Times New Roman" w:hAnsi="Times New Roman" w:cs="Times New Roman"/>
+                <w:sz w:val="24"/>
+              </w:rPr>
+              <w:t>5</w:t>
+            </w:r>
+          </w:p>
+        </w:tc>
+        <w:tc>
+          <w:tcPr>
+            <w:tcW w:w="2319" w:type="dxa"/>
+          </w:tcPr>
+          <w:p>
+            <w:pPr>
+              <w:widowControl w:val="0"/>
+              <w:spacing w:before="33" w:after="0" w:line="240" w:lineRule="auto"/>
+              <w:ind w:left="103"/>
+              <w:rPr>
+                <w:rFonts w:ascii="Times New Roman" w:eastAsia="Times New Roman" w:hAnsi="Times New Roman" w:cs="Times New Roman"/>
+                <w:sz w:val="24"/>
+              </w:rPr>
+            </w:pPr>
+            <w:r>
+              <w:rPr>
+                <w:rFonts w:ascii="Times New Roman" w:eastAsia="Times New Roman" w:hAnsi="Times New Roman" w:cs="Times New Roman"/>
+                <w:sz w:val="24"/>
+              </w:rPr>
+              <w:t>Huỳnh Hữu Nghị</w:t>
+            </w:r>
+          </w:p>
+        </w:tc>
+        <w:tc>
+          <w:tcPr>
+            <w:tcW w:w="1774" w:type="dxa"/>
+          </w:tcPr>
+          <w:p>
+            <w:pPr>
+              <w:widowControl w:val="0"/>
+              <w:spacing w:before="33" w:after="0" w:line="240" w:lineRule="auto"/>
+              <w:ind w:left="103"/>
+              <w:rPr>
+                <w:rFonts w:ascii="Times New Roman" w:eastAsia="Times New Roman" w:hAnsi="Times New Roman" w:cs="Times New Roman"/>
+                <w:sz w:val="24"/>
+              </w:rPr>
+            </w:pPr>
+            <w:r>
+              <w:rPr>
+                <w:rFonts w:ascii="Times New Roman" w:eastAsia="Times New Roman" w:hAnsi="Times New Roman" w:cs="Times New Roman"/>
+                <w:sz w:val="24"/>
+              </w:rPr>
+              <w:t>Developer</w:t>
+            </w:r>
+          </w:p>
+        </w:tc>
+        <w:tc>
+          <w:tcPr>
+            <w:tcW w:w="1274" w:type="dxa"/>
+          </w:tcPr>
+          <w:p>
+            <w:pPr>
+              <w:widowControl w:val="0"/>
+              <w:spacing w:before="33" w:after="0" w:line="240" w:lineRule="auto"/>
+              <w:ind w:left="103"/>
+              <w:rPr>
+                <w:rFonts w:ascii="Times New Roman" w:eastAsia="Times New Roman" w:hAnsi="Times New Roman" w:cs="Times New Roman"/>
+                <w:sz w:val="24"/>
+              </w:rPr>
+            </w:pPr>
+            <w:r>
+              <w:rPr>
+                <w:rFonts w:ascii="Times New Roman" w:eastAsia="Times New Roman" w:hAnsi="Times New Roman" w:cs="Times New Roman"/>
+                <w:sz w:val="24"/>
+              </w:rPr>
+              <w:t>Member</w:t>
+            </w:r>
+          </w:p>
+        </w:tc>
+        <w:tc>
+          <w:tcPr>
+            <w:tcW w:w="3227" w:type="dxa"/>
+          </w:tcPr>
+          <w:p>
+            <w:pPr>
+              <w:widowControl w:val="0"/>
+              <w:spacing w:before="33" w:after="0" w:line="240" w:lineRule="auto"/>
+              <w:ind w:left="103"/>
+              <w:rPr>
+                <w:rFonts w:ascii="Times New Roman" w:eastAsia="Times New Roman" w:hAnsi="Times New Roman" w:cs="Times New Roman"/>
+                <w:sz w:val="24"/>
+              </w:rPr>
+            </w:pPr>
+            <w:r>
+              <w:rPr>
+                <w:rFonts w:ascii="Times New Roman" w:eastAsia="Times New Roman" w:hAnsi="Times New Roman" w:cs="Times New Roman"/>
+                <w:sz w:val="24"/>
+              </w:rPr>
+              <w:t>Nghihhse61055@fpt.edu.vn</w:t>
+            </w:r>
           </w:p>
         </w:tc>
       </w:tr>
